--- a/Operating Systems and System Administration/Week 6/2022-S1-IT2060-Practical-06.docx
+++ b/Operating Systems and System Administration/Week 6/2022-S1-IT2060-Practical-06.docx
@@ -1,6 +1,6 @@
 
 <file path=word/document.xml><?xml version="1.0" encoding="utf-8"?>
-<w:document xmlns:wpc="http://schemas.microsoft.com/office/word/2010/wordprocessingCanvas" xmlns:cx="http://schemas.microsoft.com/office/drawing/2014/chartex" xmlns:cx1="http://schemas.microsoft.com/office/drawing/2015/9/8/chartex" xmlns:cx2="http://schemas.microsoft.com/office/drawing/2015/10/21/chartex" xmlns:cx3="http://schemas.microsoft.com/office/drawing/2016/5/9/chartex" xmlns:cx4="http://schemas.microsoft.com/office/drawing/2016/5/10/chartex" xmlns:cx5="http://schemas.microsoft.com/office/drawing/2016/5/11/chartex" xmlns:cx6="http://schemas.microsoft.com/office/drawing/2016/5/12/chartex" xmlns:cx7="http://schemas.microsoft.com/office/drawing/2016/5/13/chartex" xmlns:cx8="http://schemas.microsoft.com/office/drawing/2016/5/14/chartex" xmlns:mc="http://schemas.openxmlformats.org/markup-compatibility/2006" xmlns:aink="http://schemas.microsoft.com/office/drawing/2016/ink" xmlns:am3d="http://schemas.microsoft.com/office/drawing/2017/model3d" xmlns:o="urn:schemas-microsoft-com:office:office" xmlns:r="http://schemas.openxmlformats.org/officeDocument/2006/relationships" xmlns:m="http://schemas.openxmlformats.org/officeDocument/2006/math" xmlns:v="urn:schemas-microsoft-com:vml" xmlns:wp14="http://schemas.microsoft.com/office/word/2010/wordprocessingDrawing" xmlns:wp="http://schemas.openxmlformats.org/drawingml/2006/wordprocessingDrawing" xmlns:w10="urn:schemas-microsoft-com:office:word" xmlns:w="http://schemas.openxmlformats.org/wordprocessingml/2006/main" xmlns:w14="http://schemas.microsoft.com/office/word/2010/wordml" xmlns:w15="http://schemas.microsoft.com/office/word/2012/wordml" xmlns:w16cex="http://schemas.microsoft.com/office/word/2018/wordml/cex" xmlns:w16cid="http://schemas.microsoft.com/office/word/2016/wordml/cid" xmlns:w16="http://schemas.microsoft.com/office/word/2018/wordml" xmlns:w16sdtdh="http://schemas.microsoft.com/office/word/2020/wordml/sdtdatahash" xmlns:w16se="http://schemas.microsoft.com/office/word/2015/wordml/symex" xmlns:wpg="http://schemas.microsoft.com/office/word/2010/wordprocessingGroup" xmlns:wpi="http://schemas.microsoft.com/office/word/2010/wordprocessingInk" xmlns:wne="http://schemas.microsoft.com/office/word/2006/wordml" xmlns:wps="http://schemas.microsoft.com/office/word/2010/wordprocessingShape" mc:Ignorable="w14 w15 w16se w16cid w16 w16cex w16sdtdh wp14">
+<w:document xmlns:wpc="http://schemas.microsoft.com/office/word/2010/wordprocessingCanvas" xmlns:cx="http://schemas.microsoft.com/office/drawing/2014/chartex" xmlns:cx1="http://schemas.microsoft.com/office/drawing/2015/9/8/chartex" xmlns:cx2="http://schemas.microsoft.com/office/drawing/2015/10/21/chartex" xmlns:cx3="http://schemas.microsoft.com/office/drawing/2016/5/9/chartex" xmlns:cx4="http://schemas.microsoft.com/office/drawing/2016/5/10/chartex" xmlns:cx5="http://schemas.microsoft.com/office/drawing/2016/5/11/chartex" xmlns:cx6="http://schemas.microsoft.com/office/drawing/2016/5/12/chartex" xmlns:cx7="http://schemas.microsoft.com/office/drawing/2016/5/13/chartex" xmlns:cx8="http://schemas.microsoft.com/office/drawing/2016/5/14/chartex" xmlns:mc="http://schemas.openxmlformats.org/markup-compatibility/2006" xmlns:aink="http://schemas.microsoft.com/office/drawing/2016/ink" xmlns:am3d="http://schemas.microsoft.com/office/drawing/2017/model3d" xmlns:o="urn:schemas-microsoft-com:office:office" xmlns:oel="http://schemas.microsoft.com/office/2019/extlst" xmlns:r="http://schemas.openxmlformats.org/officeDocument/2006/relationships" xmlns:m="http://schemas.openxmlformats.org/officeDocument/2006/math" xmlns:v="urn:schemas-microsoft-com:vml" xmlns:wp14="http://schemas.microsoft.com/office/word/2010/wordprocessingDrawing" xmlns:wp="http://schemas.openxmlformats.org/drawingml/2006/wordprocessingDrawing" xmlns:w10="urn:schemas-microsoft-com:office:word" xmlns:w="http://schemas.openxmlformats.org/wordprocessingml/2006/main" xmlns:w14="http://schemas.microsoft.com/office/word/2010/wordml" xmlns:w15="http://schemas.microsoft.com/office/word/2012/wordml" xmlns:w16cex="http://schemas.microsoft.com/office/word/2018/wordml/cex" xmlns:w16cid="http://schemas.microsoft.com/office/word/2016/wordml/cid" xmlns:w16="http://schemas.microsoft.com/office/word/2018/wordml" xmlns:w16sdtdh="http://schemas.microsoft.com/office/word/2020/wordml/sdtdatahash" xmlns:w16se="http://schemas.microsoft.com/office/word/2015/wordml/symex" xmlns:wpg="http://schemas.microsoft.com/office/word/2010/wordprocessingGroup" xmlns:wpi="http://schemas.microsoft.com/office/word/2010/wordprocessingInk" xmlns:wne="http://schemas.microsoft.com/office/word/2006/wordml" xmlns:wps="http://schemas.microsoft.com/office/word/2010/wordprocessingShape" mc:Ignorable="w14 w15 w16se w16cid w16 w16cex w16sdtdh wp14">
   <w:body>
     <w:p>
       <w:pPr>
@@ -105,7 +105,15 @@
         <w:spacing w:before="19" w:line="235" w:lineRule="auto"/>
       </w:pPr>
       <w:r>
-        <w:t>Learning Objectives: In this lab, you will learn about Interprocess communication with shared memory.</w:t>
+        <w:t xml:space="preserve">Learning Objectives: In this lab, you will learn about </w:t>
+      </w:r>
+      <w:proofErr w:type="spellStart"/>
+      <w:r>
+        <w:t>Interprocess</w:t>
+      </w:r>
+      <w:proofErr w:type="spellEnd"/>
+      <w:r>
+        <w:t xml:space="preserve"> communication with shared memory.</w:t>
       </w:r>
     </w:p>
     <w:p>
@@ -134,16 +142,23 @@
         <w:t xml:space="preserve">It </w:t>
       </w:r>
       <w:r>
-        <w:t>allows processes to access some common data stru</w:t>
-      </w:r>
-      <w:r>
-        <w:t xml:space="preserve">ctures by making them available in a shared memory segment. Shared memory can best be described as the mapping of an area (segment) of memory that will be mapped and shared by more than one process. This is by far the fastest form of IPC, because there is </w:t>
-      </w:r>
-      <w:r>
-        <w:t>no intermediation (i.e. a pipe, a message queue, etc). Instead, information is mapped directly from a memory segment, and into the addressing space of the calling process. A segment can be created by one process, and subsequently written to and read from b</w:t>
-      </w:r>
-      <w:r>
-        <w:t>y any number of</w:t>
+        <w:t>allows processes to access some common data structures by making them available in a shared memory segment. Shared memory can best be described as the mapping of an area (segment) of memory that will be mapped and shared by more than one process. This is by far the fastest form of IPC, because there is no intermediation (</w:t>
+      </w:r>
+      <w:proofErr w:type="gramStart"/>
+      <w:r>
+        <w:t>i.e.</w:t>
+      </w:r>
+      <w:proofErr w:type="gramEnd"/>
+      <w:r>
+        <w:t xml:space="preserve"> a pipe, a message queue, </w:t>
+      </w:r>
+      <w:proofErr w:type="spellStart"/>
+      <w:r>
+        <w:t>etc</w:t>
+      </w:r>
+      <w:proofErr w:type="spellEnd"/>
+      <w:r>
+        <w:t>). Instead, information is mapped directly from a memory segment, and into the addressing space of the calling process. A segment can be created by one process, and subsequently written to and read from by any number of</w:t>
       </w:r>
       <w:r>
         <w:rPr>
@@ -177,13 +192,7 @@
         <w:rPr>
           <w:sz w:val="23"/>
         </w:rPr>
-        <w:t xml:space="preserve">This is often the fastest method for exchanging data between processes. Since there is no need to copy the information between the processes, the Kernel has less work to do and can operate more quickly. The most important issue </w:t>
-      </w:r>
-      <w:r>
-        <w:rPr>
-          <w:sz w:val="23"/>
-        </w:rPr>
-        <w:t>raised with shared memory is synchronization The shared memory area must be managed so that a process cannot write this area when another one reads it. Semaphore can therefore be used to protect those memory areas.</w:t>
+        <w:t>This is often the fastest method for exchanging data between processes. Since there is no need to copy the information between the processes, the Kernel has less work to do and can operate more quickly. The most important issue raised with shared memory is synchronization The shared memory area must be managed so that a process cannot write this area when another one reads it. Semaphore can therefore be used to protect those memory areas.</w:t>
       </w:r>
     </w:p>
     <w:p>
@@ -214,11 +223,53 @@
         </w:rPr>
       </w:pPr>
       <w:r>
-        <w:t>Kernel</w:t>
-      </w:r>
-      <w:r>
-        <w:t xml:space="preserve"> shmid ds structure As with message queues and semaphore sets, the kernel maintains a special internal data structure for each shared memory segment which exists within its addressing space. This structure is of type shmid ds, and is defined in linux/shm.h</w:t>
-      </w:r>
+        <w:t xml:space="preserve">Kernel </w:t>
+      </w:r>
+      <w:proofErr w:type="spellStart"/>
+      <w:r>
+        <w:t>shmid</w:t>
+      </w:r>
+      <w:proofErr w:type="spellEnd"/>
+      <w:r>
+        <w:t xml:space="preserve"> ds structure </w:t>
+      </w:r>
+      <w:proofErr w:type="gramStart"/>
+      <w:r>
+        <w:t>As</w:t>
+      </w:r>
+      <w:proofErr w:type="gramEnd"/>
+      <w:r>
+        <w:t xml:space="preserve"> with message queues and semaphore sets, the kernel maintains a special internal data structure for each shared memory segment which exists within its addressing space. This structure is of type </w:t>
+      </w:r>
+      <w:proofErr w:type="spellStart"/>
+      <w:r>
+        <w:t>shmid</w:t>
+      </w:r>
+      <w:proofErr w:type="spellEnd"/>
+      <w:r>
+        <w:t xml:space="preserve"> </w:t>
+      </w:r>
+      <w:proofErr w:type="gramStart"/>
+      <w:r>
+        <w:t>ds, and</w:t>
+      </w:r>
+      <w:proofErr w:type="gramEnd"/>
+      <w:r>
+        <w:t xml:space="preserve"> is defined in </w:t>
+      </w:r>
+      <w:proofErr w:type="spellStart"/>
+      <w:r>
+        <w:t>linux</w:t>
+      </w:r>
+      <w:proofErr w:type="spellEnd"/>
+      <w:r>
+        <w:t>/</w:t>
+      </w:r>
+      <w:proofErr w:type="spellStart"/>
+      <w:r>
+        <w:t>shm.h</w:t>
+      </w:r>
+      <w:proofErr w:type="spellEnd"/>
       <w:r>
         <w:t xml:space="preserve"> as follows</w:t>
       </w:r>
@@ -321,7 +372,23 @@
         <w:ind w:left="100" w:right="2662"/>
       </w:pPr>
       <w:r>
-        <w:t>/* One shmid data structure for each shared memory segment in the system. struct shmid_ds {</w:t>
+        <w:t xml:space="preserve">/* One </w:t>
+      </w:r>
+      <w:proofErr w:type="spellStart"/>
+      <w:r>
+        <w:t>shmid</w:t>
+      </w:r>
+      <w:proofErr w:type="spellEnd"/>
+      <w:r>
+        <w:t xml:space="preserve"> data structure for each shared memory segment in the system. struct </w:t>
+      </w:r>
+      <w:proofErr w:type="spellStart"/>
+      <w:r>
+        <w:t>shmid_ds</w:t>
+      </w:r>
+      <w:proofErr w:type="spellEnd"/>
+      <w:r>
+        <w:t xml:space="preserve"> {</w:t>
       </w:r>
     </w:p>
     <w:p>
@@ -347,12 +414,14 @@
         </w:rPr>
         <w:t xml:space="preserve"> </w:t>
       </w:r>
+      <w:proofErr w:type="spellStart"/>
       <w:r>
         <w:rPr>
           <w:sz w:val="24"/>
         </w:rPr>
         <w:t>ipc_perm</w:t>
       </w:r>
+      <w:proofErr w:type="spellEnd"/>
       <w:r>
         <w:rPr>
           <w:spacing w:val="-1"/>
@@ -360,11 +429,19 @@
         </w:rPr>
         <w:t xml:space="preserve"> </w:t>
       </w:r>
+      <w:proofErr w:type="spellStart"/>
       <w:r>
         <w:rPr>
           <w:sz w:val="24"/>
         </w:rPr>
-        <w:t>shm_perm;</w:t>
+        <w:t>shm_perm</w:t>
+      </w:r>
+      <w:proofErr w:type="spellEnd"/>
+      <w:r>
+        <w:rPr>
+          <w:sz w:val="24"/>
+        </w:rPr>
+        <w:t>;</w:t>
       </w:r>
       <w:r>
         <w:rPr>
@@ -409,8 +486,13 @@
         </w:rPr>
         <w:t xml:space="preserve"> </w:t>
       </w:r>
-      <w:r>
-        <w:t>shm_segsz;</w:t>
+      <w:proofErr w:type="spellStart"/>
+      <w:r>
+        <w:t>shm_segsz</w:t>
+      </w:r>
+      <w:proofErr w:type="spellEnd"/>
+      <w:r>
+        <w:t>;</w:t>
       </w:r>
       <w:r>
         <w:tab/>
@@ -436,12 +518,14 @@
           <w:sz w:val="23"/>
         </w:rPr>
       </w:pPr>
+      <w:proofErr w:type="spellStart"/>
       <w:r>
         <w:rPr>
           <w:sz w:val="24"/>
         </w:rPr>
         <w:t>time_t</w:t>
       </w:r>
+      <w:proofErr w:type="spellEnd"/>
       <w:r>
         <w:rPr>
           <w:spacing w:val="-1"/>
@@ -449,11 +533,19 @@
         </w:rPr>
         <w:t xml:space="preserve"> </w:t>
       </w:r>
+      <w:proofErr w:type="spellStart"/>
       <w:r>
         <w:rPr>
           <w:sz w:val="24"/>
         </w:rPr>
-        <w:t>shm_atime;</w:t>
+        <w:t>shm_atime</w:t>
+      </w:r>
+      <w:proofErr w:type="spellEnd"/>
+      <w:r>
+        <w:rPr>
+          <w:sz w:val="24"/>
+        </w:rPr>
+        <w:t>;</w:t>
       </w:r>
       <w:r>
         <w:rPr>
@@ -491,11 +583,33 @@
           <w:sz w:val="23"/>
         </w:rPr>
       </w:pPr>
+      <w:proofErr w:type="spellStart"/>
       <w:r>
         <w:rPr>
           <w:sz w:val="24"/>
         </w:rPr>
-        <w:t>time_t shm_dtime;</w:t>
+        <w:t>time_t</w:t>
+      </w:r>
+      <w:proofErr w:type="spellEnd"/>
+      <w:r>
+        <w:rPr>
+          <w:sz w:val="24"/>
+        </w:rPr>
+        <w:t xml:space="preserve"> </w:t>
+      </w:r>
+      <w:proofErr w:type="spellStart"/>
+      <w:r>
+        <w:rPr>
+          <w:sz w:val="24"/>
+        </w:rPr>
+        <w:t>shm_dtime</w:t>
+      </w:r>
+      <w:proofErr w:type="spellEnd"/>
+      <w:r>
+        <w:rPr>
+          <w:sz w:val="24"/>
+        </w:rPr>
+        <w:t>;</w:t>
       </w:r>
       <w:r>
         <w:rPr>
@@ -535,12 +649,14 @@
           <w:sz w:val="23"/>
         </w:rPr>
       </w:pPr>
+      <w:proofErr w:type="spellStart"/>
       <w:r>
         <w:rPr>
           <w:sz w:val="24"/>
         </w:rPr>
         <w:t>time_t</w:t>
       </w:r>
+      <w:proofErr w:type="spellEnd"/>
       <w:r>
         <w:rPr>
           <w:spacing w:val="-1"/>
@@ -548,11 +664,19 @@
         </w:rPr>
         <w:t xml:space="preserve"> </w:t>
       </w:r>
+      <w:proofErr w:type="spellStart"/>
       <w:r>
         <w:rPr>
           <w:sz w:val="24"/>
         </w:rPr>
-        <w:t>shm_ctime;</w:t>
+        <w:t>shm_ctime</w:t>
+      </w:r>
+      <w:proofErr w:type="spellEnd"/>
+      <w:r>
+        <w:rPr>
+          <w:sz w:val="24"/>
+        </w:rPr>
+        <w:t>;</w:t>
       </w:r>
       <w:r>
         <w:rPr>
@@ -598,16 +722,24 @@
         </w:rPr>
         <w:t xml:space="preserve"> </w:t>
       </w:r>
+      <w:proofErr w:type="spellStart"/>
       <w:r>
         <w:rPr>
           <w:sz w:val="24"/>
         </w:rPr>
-        <w:t>shm_cpid;</w:t>
-      </w:r>
+        <w:t>shm_cpid</w:t>
+      </w:r>
+      <w:proofErr w:type="spellEnd"/>
       <w:r>
         <w:rPr>
           <w:sz w:val="24"/>
         </w:rPr>
+        <w:t>;</w:t>
+      </w:r>
+      <w:r>
+        <w:rPr>
+          <w:sz w:val="24"/>
+        </w:rPr>
         <w:tab/>
       </w:r>
       <w:r>
@@ -615,7 +747,21 @@
           <w:sz w:val="24"/>
         </w:rPr>
         <w:tab/>
-        <w:t>/* pid of creator */ unsigned</w:t>
+        <w:t xml:space="preserve">/* </w:t>
+      </w:r>
+      <w:proofErr w:type="spellStart"/>
+      <w:r>
+        <w:rPr>
+          <w:sz w:val="24"/>
+        </w:rPr>
+        <w:t>pid</w:t>
+      </w:r>
+      <w:proofErr w:type="spellEnd"/>
+      <w:r>
+        <w:rPr>
+          <w:sz w:val="24"/>
+        </w:rPr>
+        <w:t xml:space="preserve"> of creator */ unsigned</w:t>
       </w:r>
       <w:r>
         <w:rPr>
@@ -637,18 +783,40 @@
         </w:rPr>
         <w:t xml:space="preserve"> </w:t>
       </w:r>
+      <w:proofErr w:type="spellStart"/>
       <w:r>
         <w:rPr>
           <w:sz w:val="24"/>
         </w:rPr>
-        <w:t>shm_lpid;</w:t>
-      </w:r>
+        <w:t>shm_lpid</w:t>
+      </w:r>
+      <w:proofErr w:type="spellEnd"/>
       <w:r>
         <w:rPr>
           <w:sz w:val="24"/>
         </w:rPr>
+        <w:t>;</w:t>
+      </w:r>
+      <w:r>
+        <w:rPr>
+          <w:sz w:val="24"/>
+        </w:rPr>
         <w:tab/>
-        <w:t>/* pid of last operator */ short</w:t>
+        <w:t xml:space="preserve">/* </w:t>
+      </w:r>
+      <w:proofErr w:type="spellStart"/>
+      <w:r>
+        <w:rPr>
+          <w:sz w:val="24"/>
+        </w:rPr>
+        <w:t>pid</w:t>
+      </w:r>
+      <w:proofErr w:type="spellEnd"/>
+      <w:r>
+        <w:rPr>
+          <w:sz w:val="24"/>
+        </w:rPr>
+        <w:t xml:space="preserve"> of last operator */ short</w:t>
       </w:r>
       <w:r>
         <w:rPr>
@@ -657,11 +825,19 @@
         </w:rPr>
         <w:t xml:space="preserve"> </w:t>
       </w:r>
+      <w:proofErr w:type="spellStart"/>
       <w:r>
         <w:rPr>
           <w:sz w:val="24"/>
         </w:rPr>
-        <w:t>shm_nattch;</w:t>
+        <w:t>shm_nattch</w:t>
+      </w:r>
+      <w:proofErr w:type="spellEnd"/>
+      <w:r>
+        <w:rPr>
+          <w:sz w:val="24"/>
+        </w:rPr>
+        <w:t>;</w:t>
       </w:r>
       <w:r>
         <w:rPr>
@@ -735,11 +911,19 @@
         </w:rPr>
         <w:t xml:space="preserve"> </w:t>
       </w:r>
+      <w:proofErr w:type="spellStart"/>
       <w:r>
         <w:rPr>
           <w:sz w:val="24"/>
         </w:rPr>
-        <w:t>shm_npages;</w:t>
+        <w:t>shm_npages</w:t>
+      </w:r>
+      <w:proofErr w:type="spellEnd"/>
+      <w:r>
+        <w:rPr>
+          <w:sz w:val="24"/>
+        </w:rPr>
+        <w:t>;</w:t>
       </w:r>
       <w:r>
         <w:rPr>
@@ -783,19 +967,47 @@
         <w:rPr>
           <w:sz w:val="24"/>
         </w:rPr>
-        <w:t>*shm_pages;</w:t>
-      </w:r>
+        <w:t>*</w:t>
+      </w:r>
+      <w:proofErr w:type="spellStart"/>
       <w:r>
         <w:rPr>
           <w:sz w:val="24"/>
         </w:rPr>
+        <w:t>shm_pages</w:t>
+      </w:r>
+      <w:proofErr w:type="spellEnd"/>
+      <w:r>
+        <w:rPr>
+          <w:sz w:val="24"/>
+        </w:rPr>
+        <w:t>;</w:t>
+      </w:r>
+      <w:r>
+        <w:rPr>
+          <w:sz w:val="24"/>
+        </w:rPr>
         <w:tab/>
       </w:r>
       <w:r>
         <w:rPr>
           <w:sz w:val="23"/>
         </w:rPr>
-        <w:t xml:space="preserve">/* array of ptrs to frames -&gt;*/ </w:t>
+        <w:t xml:space="preserve">/* array of </w:t>
+      </w:r>
+      <w:proofErr w:type="spellStart"/>
+      <w:r>
+        <w:rPr>
+          <w:sz w:val="23"/>
+        </w:rPr>
+        <w:t>ptrs</w:t>
+      </w:r>
+      <w:proofErr w:type="spellEnd"/>
+      <w:r>
+        <w:rPr>
+          <w:sz w:val="23"/>
+        </w:rPr>
+        <w:t xml:space="preserve"> to frames -&gt;*/ </w:t>
       </w:r>
       <w:r>
         <w:rPr>
@@ -810,12 +1022,14 @@
         </w:rPr>
         <w:t xml:space="preserve"> </w:t>
       </w:r>
+      <w:proofErr w:type="spellStart"/>
       <w:r>
         <w:rPr>
           <w:sz w:val="24"/>
         </w:rPr>
         <w:t>vm_area_struct</w:t>
       </w:r>
+      <w:proofErr w:type="spellEnd"/>
       <w:r>
         <w:rPr>
           <w:spacing w:val="-1"/>
@@ -965,10 +1179,15 @@
         <w:ind w:left="100" w:right="942"/>
       </w:pPr>
       <w:r>
-        <w:t>Operations on this structure are perfor</w:t>
-      </w:r>
-      <w:r>
-        <w:t>med by a special system call, and should not be tinkered with directly.</w:t>
+        <w:t xml:space="preserve">Operations on this structure are performed by a special system </w:t>
+      </w:r>
+      <w:proofErr w:type="gramStart"/>
+      <w:r>
+        <w:t>call, and</w:t>
+      </w:r>
+      <w:proofErr w:type="gramEnd"/>
+      <w:r>
+        <w:t xml:space="preserve"> should not be tinkered with directly.</w:t>
       </w:r>
     </w:p>
     <w:p>
@@ -1097,7 +1316,20 @@
         <w:spacing w:before="90"/>
       </w:pPr>
       <w:r>
-        <w:t>SYSTEM CALL: shmget()</w:t>
+        <w:t xml:space="preserve">SYSTEM CALL: </w:t>
+      </w:r>
+      <w:proofErr w:type="spellStart"/>
+      <w:proofErr w:type="gramStart"/>
+      <w:r>
+        <w:t>shmget</w:t>
+      </w:r>
+      <w:proofErr w:type="spellEnd"/>
+      <w:r>
+        <w:t>(</w:t>
+      </w:r>
+      <w:proofErr w:type="gramEnd"/>
+      <w:r>
+        <w:t>)</w:t>
       </w:r>
     </w:p>
     <w:p>
@@ -1116,7 +1348,20 @@
         <w:ind w:left="100" w:right="1323"/>
       </w:pPr>
       <w:r>
-        <w:t>In order to create a new message queue, or access an existing queue, the shmget() system call is used.</w:t>
+        <w:t xml:space="preserve">In order to create a new message queue, or access an existing queue, the </w:t>
+      </w:r>
+      <w:proofErr w:type="spellStart"/>
+      <w:proofErr w:type="gramStart"/>
+      <w:r>
+        <w:t>shmget</w:t>
+      </w:r>
+      <w:proofErr w:type="spellEnd"/>
+      <w:r>
+        <w:t>(</w:t>
+      </w:r>
+      <w:proofErr w:type="gramEnd"/>
+      <w:r>
+        <w:t>) system call is used.</w:t>
       </w:r>
     </w:p>
     <w:p>
@@ -1130,7 +1375,20 @@
         <w:ind w:left="100"/>
       </w:pPr>
       <w:r>
-        <w:t>SYSTEM CALL: shmget();</w:t>
+        <w:t xml:space="preserve">SYSTEM CALL: </w:t>
+      </w:r>
+      <w:proofErr w:type="spellStart"/>
+      <w:proofErr w:type="gramStart"/>
+      <w:r>
+        <w:t>shmget</w:t>
+      </w:r>
+      <w:proofErr w:type="spellEnd"/>
+      <w:r>
+        <w:t>(</w:t>
+      </w:r>
+      <w:proofErr w:type="gramEnd"/>
+      <w:r>
+        <w:t>);</w:t>
       </w:r>
     </w:p>
     <w:p>
@@ -1144,10 +1402,39 @@
         </w:rPr>
       </w:pPr>
       <w:r>
-        <w:t>PROTOTYPE: int shmget ( key_t key, int size, int shmflg ); RETURNS: s</w:t>
-      </w:r>
-      <w:r>
-        <w:t>hared memory segment identifier on success -1 on error</w:t>
+        <w:t xml:space="preserve">PROTOTYPE: int </w:t>
+      </w:r>
+      <w:proofErr w:type="spellStart"/>
+      <w:r>
+        <w:t>shmget</w:t>
+      </w:r>
+      <w:proofErr w:type="spellEnd"/>
+      <w:r>
+        <w:t xml:space="preserve"> </w:t>
+      </w:r>
+      <w:proofErr w:type="gramStart"/>
+      <w:r>
+        <w:t xml:space="preserve">( </w:t>
+      </w:r>
+      <w:proofErr w:type="spellStart"/>
+      <w:r>
+        <w:t>key</w:t>
+      </w:r>
+      <w:proofErr w:type="gramEnd"/>
+      <w:r>
+        <w:t>_t</w:t>
+      </w:r>
+      <w:proofErr w:type="spellEnd"/>
+      <w:r>
+        <w:t xml:space="preserve"> key, int size, int </w:t>
+      </w:r>
+      <w:proofErr w:type="spellStart"/>
+      <w:r>
+        <w:t>shmflg</w:t>
+      </w:r>
+      <w:proofErr w:type="spellEnd"/>
+      <w:r>
+        <w:t xml:space="preserve"> ); RETURNS: shared memory segment identifier on success -1 on error</w:t>
       </w:r>
       <w:r>
         <w:rPr>
@@ -1172,8 +1459,26 @@
         <w:pStyle w:val="BodyText"/>
         <w:ind w:left="100"/>
       </w:pPr>
-      <w:r>
-        <w:t>shmat() and shmdt() are used to attach and detach shared memory segments.</w:t>
+      <w:proofErr w:type="spellStart"/>
+      <w:proofErr w:type="gramStart"/>
+      <w:r>
+        <w:t>shmat</w:t>
+      </w:r>
+      <w:proofErr w:type="spellEnd"/>
+      <w:r>
+        <w:t>(</w:t>
+      </w:r>
+      <w:proofErr w:type="gramEnd"/>
+      <w:r>
+        <w:t xml:space="preserve">) and </w:t>
+      </w:r>
+      <w:proofErr w:type="spellStart"/>
+      <w:r>
+        <w:t>shmdt</w:t>
+      </w:r>
+      <w:proofErr w:type="spellEnd"/>
+      <w:r>
+        <w:t>() are used to attach and detach shared memory segments.</w:t>
       </w:r>
     </w:p>
     <w:p>
@@ -1187,7 +1492,20 @@
         <w:pStyle w:val="Heading1"/>
       </w:pPr>
       <w:r>
-        <w:t>SYSTEM CALL: shmat();</w:t>
+        <w:t xml:space="preserve">SYSTEM CALL: </w:t>
+      </w:r>
+      <w:proofErr w:type="spellStart"/>
+      <w:proofErr w:type="gramStart"/>
+      <w:r>
+        <w:t>shmat</w:t>
+      </w:r>
+      <w:proofErr w:type="spellEnd"/>
+      <w:r>
+        <w:t>(</w:t>
+      </w:r>
+      <w:proofErr w:type="gramEnd"/>
+      <w:r>
+        <w:t>);</w:t>
       </w:r>
     </w:p>
     <w:p>
@@ -1206,7 +1524,28 @@
         <w:ind w:left="100" w:right="110"/>
       </w:pPr>
       <w:r>
-        <w:t>After a shared memory region has been created with the shmget() function, the process needs to attach it to its own address space by invoking the shmat() function.</w:t>
+        <w:t xml:space="preserve">After a shared memory region has been created with the </w:t>
+      </w:r>
+      <w:proofErr w:type="spellStart"/>
+      <w:proofErr w:type="gramStart"/>
+      <w:r>
+        <w:t>shmget</w:t>
+      </w:r>
+      <w:proofErr w:type="spellEnd"/>
+      <w:r>
+        <w:t>(</w:t>
+      </w:r>
+      <w:proofErr w:type="gramEnd"/>
+      <w:r>
+        <w:t xml:space="preserve">) function, the process needs to attach it to its own address space by invoking the </w:t>
+      </w:r>
+      <w:proofErr w:type="spellStart"/>
+      <w:r>
+        <w:t>shmat</w:t>
+      </w:r>
+      <w:proofErr w:type="spellEnd"/>
+      <w:r>
+        <w:t>() function.</w:t>
       </w:r>
     </w:p>
     <w:p>
@@ -1224,7 +1563,47 @@
         <w:ind w:left="100"/>
       </w:pPr>
       <w:r>
-        <w:t>PROTOTYPE: int shmat ( int shmid, char *shmaddr, int shmflg);</w:t>
+        <w:t xml:space="preserve">PROTOTYPE: int </w:t>
+      </w:r>
+      <w:proofErr w:type="spellStart"/>
+      <w:r>
+        <w:t>shmat</w:t>
+      </w:r>
+      <w:proofErr w:type="spellEnd"/>
+      <w:r>
+        <w:t xml:space="preserve"> </w:t>
+      </w:r>
+      <w:proofErr w:type="gramStart"/>
+      <w:r>
+        <w:t>( int</w:t>
+      </w:r>
+      <w:proofErr w:type="gramEnd"/>
+      <w:r>
+        <w:t xml:space="preserve"> </w:t>
+      </w:r>
+      <w:proofErr w:type="spellStart"/>
+      <w:r>
+        <w:t>shmid</w:t>
+      </w:r>
+      <w:proofErr w:type="spellEnd"/>
+      <w:r>
+        <w:t>, char *</w:t>
+      </w:r>
+      <w:proofErr w:type="spellStart"/>
+      <w:r>
+        <w:t>shmaddr</w:t>
+      </w:r>
+      <w:proofErr w:type="spellEnd"/>
+      <w:r>
+        <w:t xml:space="preserve">, int </w:t>
+      </w:r>
+      <w:proofErr w:type="spellStart"/>
+      <w:r>
+        <w:t>shmflg</w:t>
+      </w:r>
+      <w:proofErr w:type="spellEnd"/>
+      <w:r>
+        <w:t>);</w:t>
       </w:r>
     </w:p>
     <w:p>
@@ -1237,10 +1616,15 @@
         </w:rPr>
       </w:pPr>
       <w:r>
-        <w:t>RETURNS: address at which seg</w:t>
-      </w:r>
-      <w:r>
-        <w:t>ment was attached to the process, or -1 on error: To properly detach a shared memory segment, a process calls the shmdt system</w:t>
+        <w:t xml:space="preserve">RETURNS: address at which segment was attached to the process, or -1 on error: To properly detach a shared memory segment, a process calls the </w:t>
+      </w:r>
+      <w:proofErr w:type="spellStart"/>
+      <w:r>
+        <w:t>shmdt</w:t>
+      </w:r>
+      <w:proofErr w:type="spellEnd"/>
+      <w:r>
+        <w:t xml:space="preserve"> system</w:t>
       </w:r>
       <w:r>
         <w:rPr>
@@ -1264,11 +1648,27 @@
         </w:rPr>
         <w:t xml:space="preserve"> </w:t>
       </w:r>
+      <w:proofErr w:type="spellStart"/>
+      <w:proofErr w:type="gramStart"/>
       <w:r>
         <w:rPr>
           <w:b/>
         </w:rPr>
-        <w:t>shmdt();</w:t>
+        <w:t>shmdt</w:t>
+      </w:r>
+      <w:proofErr w:type="spellEnd"/>
+      <w:r>
+        <w:rPr>
+          <w:b/>
+        </w:rPr>
+        <w:t>(</w:t>
+      </w:r>
+      <w:proofErr w:type="gramEnd"/>
+      <w:r>
+        <w:rPr>
+          <w:b/>
+        </w:rPr>
+        <w:t>);</w:t>
       </w:r>
     </w:p>
     <w:p>
@@ -1278,7 +1678,31 @@
         <w:ind w:left="100"/>
       </w:pPr>
       <w:r>
-        <w:t>PROTOTYPE: int shmdt ( char *shmaddr );</w:t>
+        <w:t xml:space="preserve">PROTOTYPE: int </w:t>
+      </w:r>
+      <w:proofErr w:type="spellStart"/>
+      <w:r>
+        <w:t>shmdt</w:t>
+      </w:r>
+      <w:proofErr w:type="spellEnd"/>
+      <w:r>
+        <w:t xml:space="preserve"> </w:t>
+      </w:r>
+      <w:proofErr w:type="gramStart"/>
+      <w:r>
+        <w:t>( char</w:t>
+      </w:r>
+      <w:proofErr w:type="gramEnd"/>
+      <w:r>
+        <w:t xml:space="preserve"> *</w:t>
+      </w:r>
+      <w:proofErr w:type="spellStart"/>
+      <w:r>
+        <w:t>shmaddr</w:t>
+      </w:r>
+      <w:proofErr w:type="spellEnd"/>
+      <w:r>
+        <w:t xml:space="preserve"> );</w:t>
       </w:r>
     </w:p>
     <w:p>
@@ -1306,10 +1730,39 @@
         <w:ind w:left="100" w:right="110"/>
       </w:pPr>
       <w:r>
-        <w:t>After a shared memory segment is no longer needed by a process, it should be detached by calling this system call. As mentioned earlier, this is not the same as removing the segment from the kernel! After a detach is successful, the shm nattch member of th</w:t>
-      </w:r>
-      <w:r>
-        <w:t>e associates shmid ds structure is decremented by one. When this value reaches zero (0), the kernel will physically remove the segment.</w:t>
+        <w:t xml:space="preserve">After a shared memory segment is no longer needed by a process, it should be detached by calling this system call. As mentioned earlier, this is not the same as removing the segment from the kernel! After a detach is successful, the </w:t>
+      </w:r>
+      <w:proofErr w:type="spellStart"/>
+      <w:r>
+        <w:t>shm</w:t>
+      </w:r>
+      <w:proofErr w:type="spellEnd"/>
+      <w:r>
+        <w:t xml:space="preserve"> </w:t>
+      </w:r>
+      <w:proofErr w:type="spellStart"/>
+      <w:r>
+        <w:t>nattch</w:t>
+      </w:r>
+      <w:proofErr w:type="spellEnd"/>
+      <w:r>
+        <w:t xml:space="preserve"> member of the associates </w:t>
+      </w:r>
+      <w:proofErr w:type="spellStart"/>
+      <w:r>
+        <w:t>shmid</w:t>
+      </w:r>
+      <w:proofErr w:type="spellEnd"/>
+      <w:r>
+        <w:t xml:space="preserve"> </w:t>
+      </w:r>
+      <w:proofErr w:type="gramStart"/>
+      <w:r>
+        <w:t>ds</w:t>
+      </w:r>
+      <w:proofErr w:type="gramEnd"/>
+      <w:r>
+        <w:t xml:space="preserve"> structure is decremented by one. When this value reaches zero (0), the kernel will physically remove the segment.</w:t>
       </w:r>
     </w:p>
     <w:p>
@@ -1329,11 +1782,27 @@
           <w:sz w:val="23"/>
         </w:rPr>
       </w:pPr>
-      <w:r>
-        <w:rPr>
-          <w:sz w:val="23"/>
-        </w:rPr>
-        <w:t>shmctl() is used to alter the permissions and other characteristics of a shared memory segment.</w:t>
+      <w:proofErr w:type="spellStart"/>
+      <w:proofErr w:type="gramStart"/>
+      <w:r>
+        <w:rPr>
+          <w:sz w:val="23"/>
+        </w:rPr>
+        <w:t>shmctl</w:t>
+      </w:r>
+      <w:proofErr w:type="spellEnd"/>
+      <w:r>
+        <w:rPr>
+          <w:sz w:val="23"/>
+        </w:rPr>
+        <w:t>(</w:t>
+      </w:r>
+      <w:proofErr w:type="gramEnd"/>
+      <w:r>
+        <w:rPr>
+          <w:sz w:val="23"/>
+        </w:rPr>
+        <w:t>) is used to alter the permissions and other characteristics of a shared memory segment.</w:t>
       </w:r>
     </w:p>
     <w:p>
@@ -1348,7 +1817,20 @@
         <w:spacing w:before="1"/>
       </w:pPr>
       <w:r>
-        <w:t>SYSTEM CALL: shmctl();</w:t>
+        <w:t xml:space="preserve">SYSTEM CALL: </w:t>
+      </w:r>
+      <w:proofErr w:type="spellStart"/>
+      <w:proofErr w:type="gramStart"/>
+      <w:r>
+        <w:t>shmctl</w:t>
+      </w:r>
+      <w:proofErr w:type="spellEnd"/>
+      <w:r>
+        <w:t>(</w:t>
+      </w:r>
+      <w:proofErr w:type="gramEnd"/>
+      <w:r>
+        <w:t>);</w:t>
       </w:r>
     </w:p>
     <w:p>
@@ -1368,7 +1850,55 @@
         <w:ind w:left="100" w:right="2286"/>
       </w:pPr>
       <w:r>
-        <w:t>PROTOTYPE: int shmctl ( int shmqid, int cmd, struct shmid_ds *buf ); RETURNS: 0 on success -1 on error:</w:t>
+        <w:t xml:space="preserve">PROTOTYPE: int </w:t>
+      </w:r>
+      <w:proofErr w:type="spellStart"/>
+      <w:r>
+        <w:t>shmctl</w:t>
+      </w:r>
+      <w:proofErr w:type="spellEnd"/>
+      <w:r>
+        <w:t xml:space="preserve"> </w:t>
+      </w:r>
+      <w:proofErr w:type="gramStart"/>
+      <w:r>
+        <w:t>( int</w:t>
+      </w:r>
+      <w:proofErr w:type="gramEnd"/>
+      <w:r>
+        <w:t xml:space="preserve"> </w:t>
+      </w:r>
+      <w:proofErr w:type="spellStart"/>
+      <w:r>
+        <w:t>shmqid</w:t>
+      </w:r>
+      <w:proofErr w:type="spellEnd"/>
+      <w:r>
+        <w:t xml:space="preserve">, int </w:t>
+      </w:r>
+      <w:proofErr w:type="spellStart"/>
+      <w:r>
+        <w:t>cmd</w:t>
+      </w:r>
+      <w:proofErr w:type="spellEnd"/>
+      <w:r>
+        <w:t xml:space="preserve">, struct </w:t>
+      </w:r>
+      <w:proofErr w:type="spellStart"/>
+      <w:r>
+        <w:t>shmid_ds</w:t>
+      </w:r>
+      <w:proofErr w:type="spellEnd"/>
+      <w:r>
+        <w:t xml:space="preserve"> *</w:t>
+      </w:r>
+      <w:proofErr w:type="spellStart"/>
+      <w:r>
+        <w:t>buf</w:t>
+      </w:r>
+      <w:proofErr w:type="spellEnd"/>
+      <w:r>
+        <w:t xml:space="preserve"> ); RETURNS: 0 on success -1 on error:</w:t>
       </w:r>
     </w:p>
     <w:p>
@@ -1511,14 +2041,119 @@
           <w:rFonts w:ascii="Georgia"/>
           <w:w w:val="110"/>
         </w:rPr>
-        <w:t>#include &lt;stdio.h&gt; #include &lt;sys/types.h&gt; #include &lt;sys/ipc.h&gt; #in</w:t>
-      </w:r>
-      <w:r>
-        <w:rPr>
-          <w:rFonts w:ascii="Georgia"/>
-          <w:w w:val="110"/>
-        </w:rPr>
-        <w:t>clude &lt;sys/shm.h&gt; #define SEGSIZE 100 main(int argc, char *argv[])</w:t>
+        <w:t>#include &lt;</w:t>
+      </w:r>
+      <w:proofErr w:type="spellStart"/>
+      <w:r>
+        <w:rPr>
+          <w:rFonts w:ascii="Georgia"/>
+          <w:w w:val="110"/>
+        </w:rPr>
+        <w:t>stdio.h</w:t>
+      </w:r>
+      <w:proofErr w:type="spellEnd"/>
+      <w:r>
+        <w:rPr>
+          <w:rFonts w:ascii="Georgia"/>
+          <w:w w:val="110"/>
+        </w:rPr>
+        <w:t>&gt; #include &lt;sys/</w:t>
+      </w:r>
+      <w:proofErr w:type="spellStart"/>
+      <w:r>
+        <w:rPr>
+          <w:rFonts w:ascii="Georgia"/>
+          <w:w w:val="110"/>
+        </w:rPr>
+        <w:t>types.h</w:t>
+      </w:r>
+      <w:proofErr w:type="spellEnd"/>
+      <w:r>
+        <w:rPr>
+          <w:rFonts w:ascii="Georgia"/>
+          <w:w w:val="110"/>
+        </w:rPr>
+        <w:t>&gt; #include &lt;sys/</w:t>
+      </w:r>
+      <w:proofErr w:type="spellStart"/>
+      <w:r>
+        <w:rPr>
+          <w:rFonts w:ascii="Georgia"/>
+          <w:w w:val="110"/>
+        </w:rPr>
+        <w:t>ipc.h</w:t>
+      </w:r>
+      <w:proofErr w:type="spellEnd"/>
+      <w:r>
+        <w:rPr>
+          <w:rFonts w:ascii="Georgia"/>
+          <w:w w:val="110"/>
+        </w:rPr>
+        <w:t>&gt; #include &lt;sys/</w:t>
+      </w:r>
+      <w:proofErr w:type="spellStart"/>
+      <w:r>
+        <w:rPr>
+          <w:rFonts w:ascii="Georgia"/>
+          <w:w w:val="110"/>
+        </w:rPr>
+        <w:t>shm.h</w:t>
+      </w:r>
+      <w:proofErr w:type="spellEnd"/>
+      <w:r>
+        <w:rPr>
+          <w:rFonts w:ascii="Georgia"/>
+          <w:w w:val="110"/>
+        </w:rPr>
+        <w:t xml:space="preserve">&gt; #define SEGSIZE 100 </w:t>
+      </w:r>
+      <w:proofErr w:type="gramStart"/>
+      <w:r>
+        <w:rPr>
+          <w:rFonts w:ascii="Georgia"/>
+          <w:w w:val="110"/>
+        </w:rPr>
+        <w:t>main(</w:t>
+      </w:r>
+      <w:proofErr w:type="gramEnd"/>
+      <w:r>
+        <w:rPr>
+          <w:rFonts w:ascii="Georgia"/>
+          <w:w w:val="110"/>
+        </w:rPr>
+        <w:t xml:space="preserve">int </w:t>
+      </w:r>
+      <w:proofErr w:type="spellStart"/>
+      <w:r>
+        <w:rPr>
+          <w:rFonts w:ascii="Georgia"/>
+          <w:w w:val="110"/>
+        </w:rPr>
+        <w:t>argc</w:t>
+      </w:r>
+      <w:proofErr w:type="spellEnd"/>
+      <w:r>
+        <w:rPr>
+          <w:rFonts w:ascii="Georgia"/>
+          <w:w w:val="110"/>
+        </w:rPr>
+        <w:t>, char *</w:t>
+      </w:r>
+      <w:proofErr w:type="spellStart"/>
+      <w:r>
+        <w:rPr>
+          <w:rFonts w:ascii="Georgia"/>
+          <w:w w:val="110"/>
+        </w:rPr>
+        <w:t>argv</w:t>
+      </w:r>
+      <w:proofErr w:type="spellEnd"/>
+      <w:r>
+        <w:rPr>
+          <w:rFonts w:ascii="Georgia"/>
+          <w:w w:val="110"/>
+        </w:rPr>
+        <w:t>[])</w:t>
       </w:r>
     </w:p>
     <w:p>
@@ -1547,13 +2182,31 @@
           <w:rFonts w:ascii="Georgia"/>
         </w:rPr>
       </w:pPr>
-      <w:r>
-        <w:rPr>
-          <w:rFonts w:ascii="Georgia"/>
-          <w:w w:val="105"/>
-        </w:rPr>
-        <w:t>key_t key;</w:t>
-      </w:r>
+      <w:proofErr w:type="spellStart"/>
+      <w:r>
+        <w:rPr>
+          <w:rFonts w:ascii="Georgia"/>
+          <w:w w:val="105"/>
+        </w:rPr>
+        <w:t>key_t</w:t>
+      </w:r>
+      <w:proofErr w:type="spellEnd"/>
+      <w:r>
+        <w:rPr>
+          <w:rFonts w:ascii="Georgia"/>
+          <w:w w:val="105"/>
+        </w:rPr>
+        <w:t xml:space="preserve"> </w:t>
+      </w:r>
+      <w:proofErr w:type="gramStart"/>
+      <w:r>
+        <w:rPr>
+          <w:rFonts w:ascii="Georgia"/>
+          <w:w w:val="105"/>
+        </w:rPr>
+        <w:t>key;</w:t>
+      </w:r>
+      <w:proofErr w:type="gramEnd"/>
     </w:p>
     <w:p>
       <w:pPr>
@@ -1569,7 +2222,80 @@
           <w:rFonts w:ascii="Georgia"/>
           <w:w w:val="105"/>
         </w:rPr>
-        <w:t>int shmid, cntr; char *segptr; if(argc == 1)</w:t>
+        <w:t xml:space="preserve">int </w:t>
+      </w:r>
+      <w:proofErr w:type="spellStart"/>
+      <w:r>
+        <w:rPr>
+          <w:rFonts w:ascii="Georgia"/>
+          <w:w w:val="105"/>
+        </w:rPr>
+        <w:t>shmid</w:t>
+      </w:r>
+      <w:proofErr w:type="spellEnd"/>
+      <w:r>
+        <w:rPr>
+          <w:rFonts w:ascii="Georgia"/>
+          <w:w w:val="105"/>
+        </w:rPr>
+        <w:t xml:space="preserve">, </w:t>
+      </w:r>
+      <w:proofErr w:type="spellStart"/>
+      <w:r>
+        <w:rPr>
+          <w:rFonts w:ascii="Georgia"/>
+          <w:w w:val="105"/>
+        </w:rPr>
+        <w:t>cntr</w:t>
+      </w:r>
+      <w:proofErr w:type="spellEnd"/>
+      <w:r>
+        <w:rPr>
+          <w:rFonts w:ascii="Georgia"/>
+          <w:w w:val="105"/>
+        </w:rPr>
+        <w:t>; char *</w:t>
+      </w:r>
+      <w:proofErr w:type="spellStart"/>
+      <w:r>
+        <w:rPr>
+          <w:rFonts w:ascii="Georgia"/>
+          <w:w w:val="105"/>
+        </w:rPr>
+        <w:t>segptr</w:t>
+      </w:r>
+      <w:proofErr w:type="spellEnd"/>
+      <w:r>
+        <w:rPr>
+          <w:rFonts w:ascii="Georgia"/>
+          <w:w w:val="105"/>
+        </w:rPr>
+        <w:t xml:space="preserve">; </w:t>
+      </w:r>
+      <w:proofErr w:type="gramStart"/>
+      <w:r>
+        <w:rPr>
+          <w:rFonts w:ascii="Georgia"/>
+          <w:w w:val="105"/>
+        </w:rPr>
+        <w:t>if(</w:t>
+      </w:r>
+      <w:proofErr w:type="spellStart"/>
+      <w:proofErr w:type="gramEnd"/>
+      <w:r>
+        <w:rPr>
+          <w:rFonts w:ascii="Georgia"/>
+          <w:w w:val="105"/>
+        </w:rPr>
+        <w:t>argc</w:t>
+      </w:r>
+      <w:proofErr w:type="spellEnd"/>
+      <w:r>
+        <w:rPr>
+          <w:rFonts w:ascii="Georgia"/>
+          <w:w w:val="105"/>
+        </w:rPr>
+        <w:t xml:space="preserve"> == 1)</w:t>
       </w:r>
     </w:p>
     <w:p>
@@ -1581,12 +2307,21 @@
           <w:rFonts w:ascii="Georgia"/>
         </w:rPr>
       </w:pPr>
-      <w:r>
-        <w:rPr>
-          <w:rFonts w:ascii="Georgia"/>
-          <w:w w:val="105"/>
-        </w:rPr>
-        <w:t>usage();</w:t>
+      <w:proofErr w:type="gramStart"/>
+      <w:r>
+        <w:rPr>
+          <w:rFonts w:ascii="Georgia"/>
+          <w:w w:val="105"/>
+        </w:rPr>
+        <w:t>usage(</w:t>
+      </w:r>
+      <w:proofErr w:type="gramEnd"/>
+      <w:r>
+        <w:rPr>
+          <w:rFonts w:ascii="Georgia"/>
+          <w:w w:val="105"/>
+        </w:rPr>
+        <w:t>);</w:t>
       </w:r>
     </w:p>
     <w:p>
@@ -1603,7 +2338,32 @@
           <w:rFonts w:ascii="Georgia" w:hAnsi="Georgia"/>
           <w:w w:val="105"/>
         </w:rPr>
-        <w:t>key = ftok(".", ’S’);</w:t>
+        <w:t xml:space="preserve">key = </w:t>
+      </w:r>
+      <w:proofErr w:type="spellStart"/>
+      <w:proofErr w:type="gramStart"/>
+      <w:r>
+        <w:rPr>
+          <w:rFonts w:ascii="Georgia" w:hAnsi="Georgia"/>
+          <w:w w:val="105"/>
+        </w:rPr>
+        <w:t>ftok</w:t>
+      </w:r>
+      <w:proofErr w:type="spellEnd"/>
+      <w:r>
+        <w:rPr>
+          <w:rFonts w:ascii="Georgia" w:hAnsi="Georgia"/>
+          <w:w w:val="105"/>
+        </w:rPr>
+        <w:t>(</w:t>
+      </w:r>
+      <w:proofErr w:type="gramEnd"/>
+      <w:r>
+        <w:rPr>
+          <w:rFonts w:ascii="Georgia" w:hAnsi="Georgia"/>
+          <w:w w:val="105"/>
+        </w:rPr>
+        <w:t>".", ’S’);</w:t>
       </w:r>
     </w:p>
     <w:p>
@@ -1615,6 +2375,7 @@
           <w:sz w:val="23"/>
         </w:rPr>
       </w:pPr>
+      <w:proofErr w:type="gramStart"/>
       <w:r>
         <w:rPr>
           <w:rFonts w:ascii="Georgia"/>
@@ -1628,8 +2389,18 @@
           <w:w w:val="80"/>
           <w:sz w:val="23"/>
         </w:rPr>
-        <w:t>((</w:t>
-      </w:r>
+        <w:t>(</w:t>
+      </w:r>
+      <w:proofErr w:type="gramEnd"/>
+      <w:r>
+        <w:rPr>
+          <w:rFonts w:ascii="Georgia"/>
+          <w:w w:val="80"/>
+          <w:sz w:val="23"/>
+        </w:rPr>
+        <w:t>(</w:t>
+      </w:r>
+      <w:proofErr w:type="spellStart"/>
       <w:r>
         <w:rPr>
           <w:rFonts w:ascii="Georgia"/>
@@ -1664,6 +2435,7 @@
         </w:rPr>
         <w:t>d</w:t>
       </w:r>
+      <w:proofErr w:type="spellEnd"/>
       <w:r>
         <w:rPr>
           <w:rFonts w:ascii="Georgia"/>
@@ -1688,6 +2460,7 @@
         </w:rPr>
         <w:t xml:space="preserve"> </w:t>
       </w:r>
+      <w:proofErr w:type="spellStart"/>
       <w:r>
         <w:rPr>
           <w:rFonts w:ascii="Georgia"/>
@@ -1740,6 +2513,7 @@
         </w:rPr>
         <w:t>t</w:t>
       </w:r>
+      <w:proofErr w:type="spellEnd"/>
       <w:r>
         <w:rPr>
           <w:rFonts w:ascii="Georgia"/>
@@ -1749,6 +2523,7 @@
         </w:rPr>
         <w:t>(</w:t>
       </w:r>
+      <w:proofErr w:type="spellStart"/>
       <w:r>
         <w:rPr>
           <w:rFonts w:ascii="Georgia"/>
@@ -1820,6 +2595,7 @@
         </w:rPr>
         <w:t>E</w:t>
       </w:r>
+      <w:proofErr w:type="spellEnd"/>
       <w:r>
         <w:rPr>
           <w:rFonts w:ascii="Georgia"/>
@@ -2065,11 +2841,55 @@
           <w:rFonts w:ascii="Georgia"/>
         </w:rPr>
       </w:pPr>
-      <w:r>
-        <w:rPr>
-          <w:rFonts w:ascii="Georgia"/>
-        </w:rPr>
-        <w:t>printf("Shared memory segment exists - opening as client\n"); if((shmid = shmget(key, SEGSIZE, 0)) == -1) {</w:t>
+      <w:proofErr w:type="spellStart"/>
+      <w:proofErr w:type="gramStart"/>
+      <w:r>
+        <w:rPr>
+          <w:rFonts w:ascii="Georgia"/>
+        </w:rPr>
+        <w:t>printf</w:t>
+      </w:r>
+      <w:proofErr w:type="spellEnd"/>
+      <w:r>
+        <w:rPr>
+          <w:rFonts w:ascii="Georgia"/>
+        </w:rPr>
+        <w:t>(</w:t>
+      </w:r>
+      <w:proofErr w:type="gramEnd"/>
+      <w:r>
+        <w:rPr>
+          <w:rFonts w:ascii="Georgia"/>
+        </w:rPr>
+        <w:t>"Shared memory segment exists - opening as client\n"); if((</w:t>
+      </w:r>
+      <w:proofErr w:type="spellStart"/>
+      <w:r>
+        <w:rPr>
+          <w:rFonts w:ascii="Georgia"/>
+        </w:rPr>
+        <w:t>shmid</w:t>
+      </w:r>
+      <w:proofErr w:type="spellEnd"/>
+      <w:r>
+        <w:rPr>
+          <w:rFonts w:ascii="Georgia"/>
+        </w:rPr>
+        <w:t xml:space="preserve"> = </w:t>
+      </w:r>
+      <w:proofErr w:type="spellStart"/>
+      <w:r>
+        <w:rPr>
+          <w:rFonts w:ascii="Georgia"/>
+        </w:rPr>
+        <w:t>shmget</w:t>
+      </w:r>
+      <w:proofErr w:type="spellEnd"/>
+      <w:r>
+        <w:rPr>
+          <w:rFonts w:ascii="Georgia"/>
+        </w:rPr>
+        <w:t>(key, SEGSIZE, 0)) == -1) {</w:t>
       </w:r>
     </w:p>
     <w:p>
@@ -2090,18 +2910,49 @@
           <w:rFonts w:ascii="Georgia"/>
         </w:rPr>
       </w:pPr>
-      <w:r>
-        <w:rPr>
-          <w:rFonts w:ascii="Georgia"/>
-        </w:rPr>
-        <w:t xml:space="preserve">perror("shmget"); </w:t>
-      </w:r>
-      <w:r>
-        <w:rPr>
-          <w:rFonts w:ascii="Georgia"/>
-          <w:w w:val="105"/>
-        </w:rPr>
-        <w:t>exit(1);</w:t>
+      <w:proofErr w:type="spellStart"/>
+      <w:r>
+        <w:rPr>
+          <w:rFonts w:ascii="Georgia"/>
+        </w:rPr>
+        <w:t>perror</w:t>
+      </w:r>
+      <w:proofErr w:type="spellEnd"/>
+      <w:r>
+        <w:rPr>
+          <w:rFonts w:ascii="Georgia"/>
+        </w:rPr>
+        <w:t>("</w:t>
+      </w:r>
+      <w:proofErr w:type="spellStart"/>
+      <w:r>
+        <w:rPr>
+          <w:rFonts w:ascii="Georgia"/>
+        </w:rPr>
+        <w:t>shmget</w:t>
+      </w:r>
+      <w:proofErr w:type="spellEnd"/>
+      <w:r>
+        <w:rPr>
+          <w:rFonts w:ascii="Georgia"/>
+        </w:rPr>
+        <w:t xml:space="preserve">"); </w:t>
+      </w:r>
+      <w:proofErr w:type="gramStart"/>
+      <w:r>
+        <w:rPr>
+          <w:rFonts w:ascii="Georgia"/>
+          <w:w w:val="105"/>
+        </w:rPr>
+        <w:t>exit(</w:t>
+      </w:r>
+      <w:proofErr w:type="gramEnd"/>
+      <w:r>
+        <w:rPr>
+          <w:rFonts w:ascii="Georgia"/>
+          <w:w w:val="105"/>
+        </w:rPr>
+        <w:t>1);</w:t>
       </w:r>
     </w:p>
     <w:p>
@@ -2224,12 +3075,30 @@
           <w:rFonts w:ascii="Georgia"/>
         </w:rPr>
       </w:pPr>
-      <w:r>
-        <w:rPr>
-          <w:rFonts w:ascii="Georgia"/>
-          <w:w w:val="110"/>
-        </w:rPr>
-        <w:t>printf("Creating new shared memory segment\n");</w:t>
+      <w:proofErr w:type="spellStart"/>
+      <w:proofErr w:type="gramStart"/>
+      <w:r>
+        <w:rPr>
+          <w:rFonts w:ascii="Georgia"/>
+          <w:w w:val="110"/>
+        </w:rPr>
+        <w:t>printf</w:t>
+      </w:r>
+      <w:proofErr w:type="spellEnd"/>
+      <w:r>
+        <w:rPr>
+          <w:rFonts w:ascii="Georgia"/>
+          <w:w w:val="110"/>
+        </w:rPr>
+        <w:t>(</w:t>
+      </w:r>
+      <w:proofErr w:type="gramEnd"/>
+      <w:r>
+        <w:rPr>
+          <w:rFonts w:ascii="Georgia"/>
+          <w:w w:val="110"/>
+        </w:rPr>
+        <w:t>"Creating new shared memory segment\n");</w:t>
       </w:r>
     </w:p>
     <w:p>
@@ -2275,11 +3144,61 @@
           <w:rFonts w:ascii="Georgia"/>
         </w:rPr>
       </w:pPr>
-      <w:r>
-        <w:rPr>
-          <w:rFonts w:ascii="Georgia"/>
-        </w:rPr>
-        <w:t>if((segptr = shmat(shmid, 0, 0)) == -1)</w:t>
+      <w:proofErr w:type="gramStart"/>
+      <w:r>
+        <w:rPr>
+          <w:rFonts w:ascii="Georgia"/>
+        </w:rPr>
+        <w:t>if(</w:t>
+      </w:r>
+      <w:proofErr w:type="gramEnd"/>
+      <w:r>
+        <w:rPr>
+          <w:rFonts w:ascii="Georgia"/>
+        </w:rPr>
+        <w:t>(</w:t>
+      </w:r>
+      <w:proofErr w:type="spellStart"/>
+      <w:r>
+        <w:rPr>
+          <w:rFonts w:ascii="Georgia"/>
+        </w:rPr>
+        <w:t>segptr</w:t>
+      </w:r>
+      <w:proofErr w:type="spellEnd"/>
+      <w:r>
+        <w:rPr>
+          <w:rFonts w:ascii="Georgia"/>
+        </w:rPr>
+        <w:t xml:space="preserve"> = </w:t>
+      </w:r>
+      <w:proofErr w:type="spellStart"/>
+      <w:r>
+        <w:rPr>
+          <w:rFonts w:ascii="Georgia"/>
+        </w:rPr>
+        <w:t>shmat</w:t>
+      </w:r>
+      <w:proofErr w:type="spellEnd"/>
+      <w:r>
+        <w:rPr>
+          <w:rFonts w:ascii="Georgia"/>
+        </w:rPr>
+        <w:t>(</w:t>
+      </w:r>
+      <w:proofErr w:type="spellStart"/>
+      <w:r>
+        <w:rPr>
+          <w:rFonts w:ascii="Georgia"/>
+        </w:rPr>
+        <w:t>shmid</w:t>
+      </w:r>
+      <w:proofErr w:type="spellEnd"/>
+      <w:r>
+        <w:rPr>
+          <w:rFonts w:ascii="Georgia"/>
+        </w:rPr>
+        <w:t>, 0, 0)) == -1)</w:t>
       </w:r>
     </w:p>
     <w:p>
@@ -2308,12 +3227,53 @@
           <w:rFonts w:ascii="Georgia"/>
         </w:rPr>
       </w:pPr>
-      <w:r>
-        <w:rPr>
-          <w:rFonts w:ascii="Georgia"/>
-          <w:w w:val="105"/>
-        </w:rPr>
-        <w:t>perror("shmat"); exit(1);</w:t>
+      <w:proofErr w:type="spellStart"/>
+      <w:r>
+        <w:rPr>
+          <w:rFonts w:ascii="Georgia"/>
+          <w:w w:val="105"/>
+        </w:rPr>
+        <w:t>perror</w:t>
+      </w:r>
+      <w:proofErr w:type="spellEnd"/>
+      <w:r>
+        <w:rPr>
+          <w:rFonts w:ascii="Georgia"/>
+          <w:w w:val="105"/>
+        </w:rPr>
+        <w:t>("</w:t>
+      </w:r>
+      <w:proofErr w:type="spellStart"/>
+      <w:r>
+        <w:rPr>
+          <w:rFonts w:ascii="Georgia"/>
+          <w:w w:val="105"/>
+        </w:rPr>
+        <w:t>shmat</w:t>
+      </w:r>
+      <w:proofErr w:type="spellEnd"/>
+      <w:r>
+        <w:rPr>
+          <w:rFonts w:ascii="Georgia"/>
+          <w:w w:val="105"/>
+        </w:rPr>
+        <w:t xml:space="preserve">"); </w:t>
+      </w:r>
+      <w:proofErr w:type="gramStart"/>
+      <w:r>
+        <w:rPr>
+          <w:rFonts w:ascii="Georgia"/>
+          <w:w w:val="105"/>
+        </w:rPr>
+        <w:t>exit(</w:t>
+      </w:r>
+      <w:proofErr w:type="gramEnd"/>
+      <w:r>
+        <w:rPr>
+          <w:rFonts w:ascii="Georgia"/>
+          <w:w w:val="105"/>
+        </w:rPr>
+        <w:t>1);</w:t>
       </w:r>
     </w:p>
     <w:p>
@@ -2346,7 +3306,43 @@
         <w:rPr>
           <w:rFonts w:ascii="Georgia"/>
         </w:rPr>
-        <w:t>switch(tolower(argv[1][0]))</w:t>
+        <w:t>switch(</w:t>
+      </w:r>
+      <w:proofErr w:type="spellStart"/>
+      <w:r>
+        <w:rPr>
+          <w:rFonts w:ascii="Georgia"/>
+        </w:rPr>
+        <w:t>tolower</w:t>
+      </w:r>
+      <w:proofErr w:type="spellEnd"/>
+      <w:r>
+        <w:rPr>
+          <w:rFonts w:ascii="Georgia"/>
+        </w:rPr>
+        <w:t>(</w:t>
+      </w:r>
+      <w:proofErr w:type="spellStart"/>
+      <w:proofErr w:type="gramStart"/>
+      <w:r>
+        <w:rPr>
+          <w:rFonts w:ascii="Georgia"/>
+        </w:rPr>
+        <w:t>argv</w:t>
+      </w:r>
+      <w:proofErr w:type="spellEnd"/>
+      <w:r>
+        <w:rPr>
+          <w:rFonts w:ascii="Georgia"/>
+        </w:rPr>
+        <w:t>[</w:t>
+      </w:r>
+      <w:proofErr w:type="gramEnd"/>
+      <w:r>
+        <w:rPr>
+          <w:rFonts w:ascii="Georgia"/>
+        </w:rPr>
+        <w:t>1][0]))</w:t>
       </w:r>
     </w:p>
     <w:p>
@@ -2380,7 +3376,73 @@
           <w:rFonts w:ascii="Georgia" w:hAnsi="Georgia"/>
           <w:w w:val="110"/>
         </w:rPr>
-        <w:t>case ’w’: writeshm(shmid, segptr, argv[2]); break;</w:t>
+        <w:t xml:space="preserve">case ’w’: </w:t>
+      </w:r>
+      <w:proofErr w:type="spellStart"/>
+      <w:proofErr w:type="gramStart"/>
+      <w:r>
+        <w:rPr>
+          <w:rFonts w:ascii="Georgia" w:hAnsi="Georgia"/>
+          <w:w w:val="110"/>
+        </w:rPr>
+        <w:t>writeshm</w:t>
+      </w:r>
+      <w:proofErr w:type="spellEnd"/>
+      <w:r>
+        <w:rPr>
+          <w:rFonts w:ascii="Georgia" w:hAnsi="Georgia"/>
+          <w:w w:val="110"/>
+        </w:rPr>
+        <w:t>(</w:t>
+      </w:r>
+      <w:proofErr w:type="spellStart"/>
+      <w:proofErr w:type="gramEnd"/>
+      <w:r>
+        <w:rPr>
+          <w:rFonts w:ascii="Georgia" w:hAnsi="Georgia"/>
+          <w:w w:val="110"/>
+        </w:rPr>
+        <w:t>shmid</w:t>
+      </w:r>
+      <w:proofErr w:type="spellEnd"/>
+      <w:r>
+        <w:rPr>
+          <w:rFonts w:ascii="Georgia" w:hAnsi="Georgia"/>
+          <w:w w:val="110"/>
+        </w:rPr>
+        <w:t xml:space="preserve">, </w:t>
+      </w:r>
+      <w:proofErr w:type="spellStart"/>
+      <w:r>
+        <w:rPr>
+          <w:rFonts w:ascii="Georgia" w:hAnsi="Georgia"/>
+          <w:w w:val="110"/>
+        </w:rPr>
+        <w:t>segptr</w:t>
+      </w:r>
+      <w:proofErr w:type="spellEnd"/>
+      <w:r>
+        <w:rPr>
+          <w:rFonts w:ascii="Georgia" w:hAnsi="Georgia"/>
+          <w:w w:val="110"/>
+        </w:rPr>
+        <w:t xml:space="preserve">, </w:t>
+      </w:r>
+      <w:proofErr w:type="spellStart"/>
+      <w:r>
+        <w:rPr>
+          <w:rFonts w:ascii="Georgia" w:hAnsi="Georgia"/>
+          <w:w w:val="110"/>
+        </w:rPr>
+        <w:t>argv</w:t>
+      </w:r>
+      <w:proofErr w:type="spellEnd"/>
+      <w:r>
+        <w:rPr>
+          <w:rFonts w:ascii="Georgia" w:hAnsi="Georgia"/>
+          <w:w w:val="110"/>
+        </w:rPr>
+        <w:t>[2]); break;</w:t>
       </w:r>
     </w:p>
     <w:p>
@@ -2397,7 +3459,41 @@
           <w:rFonts w:ascii="Georgia" w:hAnsi="Georgia"/>
           <w:w w:val="110"/>
         </w:rPr>
-        <w:t>case ’r’: readshm(shmid,</w:t>
+        <w:t xml:space="preserve">case ’r’: </w:t>
+      </w:r>
+      <w:proofErr w:type="spellStart"/>
+      <w:proofErr w:type="gramStart"/>
+      <w:r>
+        <w:rPr>
+          <w:rFonts w:ascii="Georgia" w:hAnsi="Georgia"/>
+          <w:w w:val="110"/>
+        </w:rPr>
+        <w:t>readshm</w:t>
+      </w:r>
+      <w:proofErr w:type="spellEnd"/>
+      <w:r>
+        <w:rPr>
+          <w:rFonts w:ascii="Georgia" w:hAnsi="Georgia"/>
+          <w:w w:val="110"/>
+        </w:rPr>
+        <w:t>(</w:t>
+      </w:r>
+      <w:proofErr w:type="spellStart"/>
+      <w:proofErr w:type="gramEnd"/>
+      <w:r>
+        <w:rPr>
+          <w:rFonts w:ascii="Georgia" w:hAnsi="Georgia"/>
+          <w:w w:val="110"/>
+        </w:rPr>
+        <w:t>shmid</w:t>
+      </w:r>
+      <w:proofErr w:type="spellEnd"/>
+      <w:r>
+        <w:rPr>
+          <w:rFonts w:ascii="Georgia" w:hAnsi="Georgia"/>
+          <w:w w:val="110"/>
+        </w:rPr>
+        <w:t>,</w:t>
       </w:r>
       <w:r>
         <w:rPr>
@@ -2407,12 +3503,21 @@
         </w:rPr>
         <w:t xml:space="preserve"> </w:t>
       </w:r>
+      <w:proofErr w:type="spellStart"/>
       <w:r>
         <w:rPr>
           <w:rFonts w:ascii="Georgia" w:hAnsi="Georgia"/>
           <w:w w:val="110"/>
         </w:rPr>
-        <w:t>segptr); break;</w:t>
+        <w:t>segptr</w:t>
+      </w:r>
+      <w:proofErr w:type="spellEnd"/>
+      <w:r>
+        <w:rPr>
+          <w:rFonts w:ascii="Georgia" w:hAnsi="Georgia"/>
+          <w:w w:val="110"/>
+        </w:rPr>
+        <w:t>); break;</w:t>
       </w:r>
     </w:p>
     <w:p>
@@ -2454,13 +3559,47 @@
         </w:rPr>
         <w:t xml:space="preserve"> </w:t>
       </w:r>
+      <w:proofErr w:type="spellStart"/>
       <w:r>
         <w:rPr>
           <w:rFonts w:ascii="Georgia" w:hAnsi="Georgia"/>
           <w:w w:val="110"/>
         </w:rPr>
-        <w:t>removeshm(shmid); break;</w:t>
-      </w:r>
+        <w:t>removeshm</w:t>
+      </w:r>
+      <w:proofErr w:type="spellEnd"/>
+      <w:r>
+        <w:rPr>
+          <w:rFonts w:ascii="Georgia" w:hAnsi="Georgia"/>
+          <w:w w:val="110"/>
+        </w:rPr>
+        <w:t>(</w:t>
+      </w:r>
+      <w:proofErr w:type="spellStart"/>
+      <w:r>
+        <w:rPr>
+          <w:rFonts w:ascii="Georgia" w:hAnsi="Georgia"/>
+          <w:w w:val="110"/>
+        </w:rPr>
+        <w:t>shmid</w:t>
+      </w:r>
+      <w:proofErr w:type="spellEnd"/>
+      <w:r>
+        <w:rPr>
+          <w:rFonts w:ascii="Georgia" w:hAnsi="Georgia"/>
+          <w:w w:val="110"/>
+        </w:rPr>
+        <w:t xml:space="preserve">); </w:t>
+      </w:r>
+      <w:proofErr w:type="gramStart"/>
+      <w:r>
+        <w:rPr>
+          <w:rFonts w:ascii="Georgia" w:hAnsi="Georgia"/>
+          <w:w w:val="110"/>
+        </w:rPr>
+        <w:t>break;</w:t>
+      </w:r>
+      <w:proofErr w:type="gramEnd"/>
     </w:p>
     <w:p>
       <w:pPr>
@@ -2501,12 +3640,30 @@
         </w:rPr>
         <w:t xml:space="preserve"> </w:t>
       </w:r>
+      <w:proofErr w:type="gramStart"/>
       <w:r>
         <w:rPr>
           <w:rFonts w:ascii="Georgia" w:hAnsi="Georgia"/>
           <w:w w:val="110"/>
         </w:rPr>
-        <w:t>changemode(shmid,</w:t>
+        <w:t>changemode(</w:t>
+      </w:r>
+      <w:proofErr w:type="spellStart"/>
+      <w:proofErr w:type="gramEnd"/>
+      <w:r>
+        <w:rPr>
+          <w:rFonts w:ascii="Georgia" w:hAnsi="Georgia"/>
+          <w:w w:val="110"/>
+        </w:rPr>
+        <w:t>shmid</w:t>
+      </w:r>
+      <w:proofErr w:type="spellEnd"/>
+      <w:r>
+        <w:rPr>
+          <w:rFonts w:ascii="Georgia" w:hAnsi="Georgia"/>
+          <w:w w:val="110"/>
+        </w:rPr>
+        <w:t>,</w:t>
       </w:r>
       <w:r>
         <w:rPr>
@@ -2516,12 +3673,21 @@
         </w:rPr>
         <w:t xml:space="preserve"> </w:t>
       </w:r>
+      <w:proofErr w:type="spellStart"/>
       <w:r>
         <w:rPr>
           <w:rFonts w:ascii="Georgia" w:hAnsi="Georgia"/>
           <w:w w:val="110"/>
         </w:rPr>
-        <w:t>argv[2]); break;</w:t>
+        <w:t>argv</w:t>
+      </w:r>
+      <w:proofErr w:type="spellEnd"/>
+      <w:r>
+        <w:rPr>
+          <w:rFonts w:ascii="Georgia" w:hAnsi="Georgia"/>
+          <w:w w:val="110"/>
+        </w:rPr>
+        <w:t>[2]); break;</w:t>
       </w:r>
     </w:p>
     <w:p>
@@ -2538,7 +3704,23 @@
           <w:rFonts w:ascii="Georgia"/>
           <w:w w:val="105"/>
         </w:rPr>
-        <w:t>default: usage();</w:t>
+        <w:t xml:space="preserve">default: </w:t>
+      </w:r>
+      <w:proofErr w:type="gramStart"/>
+      <w:r>
+        <w:rPr>
+          <w:rFonts w:ascii="Georgia"/>
+          <w:w w:val="105"/>
+        </w:rPr>
+        <w:t>usage(</w:t>
+      </w:r>
+      <w:proofErr w:type="gramEnd"/>
+      <w:r>
+        <w:rPr>
+          <w:rFonts w:ascii="Georgia"/>
+          <w:w w:val="105"/>
+        </w:rPr>
+        <w:t>);</w:t>
       </w:r>
     </w:p>
     <w:p>
@@ -2689,12 +3871,62 @@
           <w:rFonts w:ascii="Georgia"/>
         </w:rPr>
       </w:pPr>
-      <w:r>
-        <w:rPr>
-          <w:rFonts w:ascii="Georgia"/>
-          <w:w w:val="110"/>
-        </w:rPr>
-        <w:t>writeshm(int shmid, char *segptr, char</w:t>
+      <w:proofErr w:type="spellStart"/>
+      <w:proofErr w:type="gramStart"/>
+      <w:r>
+        <w:rPr>
+          <w:rFonts w:ascii="Georgia"/>
+          <w:w w:val="110"/>
+        </w:rPr>
+        <w:t>writeshm</w:t>
+      </w:r>
+      <w:proofErr w:type="spellEnd"/>
+      <w:r>
+        <w:rPr>
+          <w:rFonts w:ascii="Georgia"/>
+          <w:w w:val="110"/>
+        </w:rPr>
+        <w:t>(</w:t>
+      </w:r>
+      <w:proofErr w:type="gramEnd"/>
+      <w:r>
+        <w:rPr>
+          <w:rFonts w:ascii="Georgia"/>
+          <w:w w:val="110"/>
+        </w:rPr>
+        <w:t xml:space="preserve">int </w:t>
+      </w:r>
+      <w:proofErr w:type="spellStart"/>
+      <w:r>
+        <w:rPr>
+          <w:rFonts w:ascii="Georgia"/>
+          <w:w w:val="110"/>
+        </w:rPr>
+        <w:t>shmid</w:t>
+      </w:r>
+      <w:proofErr w:type="spellEnd"/>
+      <w:r>
+        <w:rPr>
+          <w:rFonts w:ascii="Georgia"/>
+          <w:w w:val="110"/>
+        </w:rPr>
+        <w:t>, char *</w:t>
+      </w:r>
+      <w:proofErr w:type="spellStart"/>
+      <w:r>
+        <w:rPr>
+          <w:rFonts w:ascii="Georgia"/>
+          <w:w w:val="110"/>
+        </w:rPr>
+        <w:t>segptr</w:t>
+      </w:r>
+      <w:proofErr w:type="spellEnd"/>
+      <w:r>
+        <w:rPr>
+          <w:rFonts w:ascii="Georgia"/>
+          <w:w w:val="110"/>
+        </w:rPr>
+        <w:t>, char</w:t>
       </w:r>
       <w:r>
         <w:rPr>
@@ -2738,12 +3970,55 @@
           <w:rFonts w:ascii="Georgia"/>
         </w:rPr>
       </w:pPr>
-      <w:r>
-        <w:rPr>
-          <w:rFonts w:ascii="Georgia"/>
-          <w:w w:val="105"/>
-        </w:rPr>
-        <w:t>strcpy(segptr, text); printf("Done...\n");</w:t>
+      <w:proofErr w:type="spellStart"/>
+      <w:proofErr w:type="gramStart"/>
+      <w:r>
+        <w:rPr>
+          <w:rFonts w:ascii="Georgia"/>
+          <w:w w:val="105"/>
+        </w:rPr>
+        <w:t>strcpy</w:t>
+      </w:r>
+      <w:proofErr w:type="spellEnd"/>
+      <w:r>
+        <w:rPr>
+          <w:rFonts w:ascii="Georgia"/>
+          <w:w w:val="105"/>
+        </w:rPr>
+        <w:t>(</w:t>
+      </w:r>
+      <w:proofErr w:type="spellStart"/>
+      <w:proofErr w:type="gramEnd"/>
+      <w:r>
+        <w:rPr>
+          <w:rFonts w:ascii="Georgia"/>
+          <w:w w:val="105"/>
+        </w:rPr>
+        <w:t>segptr</w:t>
+      </w:r>
+      <w:proofErr w:type="spellEnd"/>
+      <w:r>
+        <w:rPr>
+          <w:rFonts w:ascii="Georgia"/>
+          <w:w w:val="105"/>
+        </w:rPr>
+        <w:t xml:space="preserve">, text); </w:t>
+      </w:r>
+      <w:proofErr w:type="spellStart"/>
+      <w:r>
+        <w:rPr>
+          <w:rFonts w:ascii="Georgia"/>
+          <w:w w:val="105"/>
+        </w:rPr>
+        <w:t>printf</w:t>
+      </w:r>
+      <w:proofErr w:type="spellEnd"/>
+      <w:r>
+        <w:rPr>
+          <w:rFonts w:ascii="Georgia"/>
+          <w:w w:val="105"/>
+        </w:rPr>
+        <w:t>("Done...\n");</w:t>
       </w:r>
     </w:p>
     <w:p>
@@ -2781,12 +4056,62 @@
           <w:rFonts w:ascii="Georgia"/>
         </w:rPr>
       </w:pPr>
-      <w:r>
-        <w:rPr>
-          <w:rFonts w:ascii="Georgia"/>
-          <w:w w:val="110"/>
-        </w:rPr>
-        <w:t>readshm(int shmid, char *segptr)</w:t>
+      <w:proofErr w:type="spellStart"/>
+      <w:proofErr w:type="gramStart"/>
+      <w:r>
+        <w:rPr>
+          <w:rFonts w:ascii="Georgia"/>
+          <w:w w:val="110"/>
+        </w:rPr>
+        <w:t>readshm</w:t>
+      </w:r>
+      <w:proofErr w:type="spellEnd"/>
+      <w:r>
+        <w:rPr>
+          <w:rFonts w:ascii="Georgia"/>
+          <w:w w:val="110"/>
+        </w:rPr>
+        <w:t>(</w:t>
+      </w:r>
+      <w:proofErr w:type="gramEnd"/>
+      <w:r>
+        <w:rPr>
+          <w:rFonts w:ascii="Georgia"/>
+          <w:w w:val="110"/>
+        </w:rPr>
+        <w:t xml:space="preserve">int </w:t>
+      </w:r>
+      <w:proofErr w:type="spellStart"/>
+      <w:r>
+        <w:rPr>
+          <w:rFonts w:ascii="Georgia"/>
+          <w:w w:val="110"/>
+        </w:rPr>
+        <w:t>shmid</w:t>
+      </w:r>
+      <w:proofErr w:type="spellEnd"/>
+      <w:r>
+        <w:rPr>
+          <w:rFonts w:ascii="Georgia"/>
+          <w:w w:val="110"/>
+        </w:rPr>
+        <w:t>, char *</w:t>
+      </w:r>
+      <w:proofErr w:type="spellStart"/>
+      <w:r>
+        <w:rPr>
+          <w:rFonts w:ascii="Georgia"/>
+          <w:w w:val="110"/>
+        </w:rPr>
+        <w:t>segptr</w:t>
+      </w:r>
+      <w:proofErr w:type="spellEnd"/>
+      <w:r>
+        <w:rPr>
+          <w:rFonts w:ascii="Georgia"/>
+          <w:w w:val="110"/>
+        </w:rPr>
+        <w:t>)</w:t>
       </w:r>
     </w:p>
     <w:p>
@@ -2815,12 +4140,62 @@
           <w:rFonts w:ascii="Georgia"/>
         </w:rPr>
       </w:pPr>
-      <w:r>
-        <w:rPr>
-          <w:rFonts w:ascii="Georgia"/>
-          <w:w w:val="105"/>
-        </w:rPr>
-        <w:t>printf("segptr: %s\n", segptr);</w:t>
+      <w:proofErr w:type="spellStart"/>
+      <w:proofErr w:type="gramStart"/>
+      <w:r>
+        <w:rPr>
+          <w:rFonts w:ascii="Georgia"/>
+          <w:w w:val="105"/>
+        </w:rPr>
+        <w:t>printf</w:t>
+      </w:r>
+      <w:proofErr w:type="spellEnd"/>
+      <w:r>
+        <w:rPr>
+          <w:rFonts w:ascii="Georgia"/>
+          <w:w w:val="105"/>
+        </w:rPr>
+        <w:t>(</w:t>
+      </w:r>
+      <w:proofErr w:type="gramEnd"/>
+      <w:r>
+        <w:rPr>
+          <w:rFonts w:ascii="Georgia"/>
+          <w:w w:val="105"/>
+        </w:rPr>
+        <w:t>"</w:t>
+      </w:r>
+      <w:proofErr w:type="spellStart"/>
+      <w:r>
+        <w:rPr>
+          <w:rFonts w:ascii="Georgia"/>
+          <w:w w:val="105"/>
+        </w:rPr>
+        <w:t>segptr</w:t>
+      </w:r>
+      <w:proofErr w:type="spellEnd"/>
+      <w:r>
+        <w:rPr>
+          <w:rFonts w:ascii="Georgia"/>
+          <w:w w:val="105"/>
+        </w:rPr>
+        <w:t xml:space="preserve">: %s\n", </w:t>
+      </w:r>
+      <w:proofErr w:type="spellStart"/>
+      <w:r>
+        <w:rPr>
+          <w:rFonts w:ascii="Georgia"/>
+          <w:w w:val="105"/>
+        </w:rPr>
+        <w:t>segptr</w:t>
+      </w:r>
+      <w:proofErr w:type="spellEnd"/>
+      <w:r>
+        <w:rPr>
+          <w:rFonts w:ascii="Georgia"/>
+          <w:w w:val="105"/>
+        </w:rPr>
+        <w:t>);</w:t>
       </w:r>
     </w:p>
     <w:p>
@@ -2849,12 +4224,46 @@
           <w:rFonts w:ascii="Georgia"/>
         </w:rPr>
       </w:pPr>
-      <w:r>
-        <w:rPr>
-          <w:rFonts w:ascii="Georgia"/>
-          <w:w w:val="105"/>
-        </w:rPr>
-        <w:t>removeshm(int shmid)</w:t>
+      <w:proofErr w:type="spellStart"/>
+      <w:proofErr w:type="gramStart"/>
+      <w:r>
+        <w:rPr>
+          <w:rFonts w:ascii="Georgia"/>
+          <w:w w:val="105"/>
+        </w:rPr>
+        <w:t>removeshm</w:t>
+      </w:r>
+      <w:proofErr w:type="spellEnd"/>
+      <w:r>
+        <w:rPr>
+          <w:rFonts w:ascii="Georgia"/>
+          <w:w w:val="105"/>
+        </w:rPr>
+        <w:t>(</w:t>
+      </w:r>
+      <w:proofErr w:type="gramEnd"/>
+      <w:r>
+        <w:rPr>
+          <w:rFonts w:ascii="Georgia"/>
+          <w:w w:val="105"/>
+        </w:rPr>
+        <w:t xml:space="preserve">int </w:t>
+      </w:r>
+      <w:proofErr w:type="spellStart"/>
+      <w:r>
+        <w:rPr>
+          <w:rFonts w:ascii="Georgia"/>
+          <w:w w:val="105"/>
+        </w:rPr>
+        <w:t>shmid</w:t>
+      </w:r>
+      <w:proofErr w:type="spellEnd"/>
+      <w:r>
+        <w:rPr>
+          <w:rFonts w:ascii="Georgia"/>
+          <w:w w:val="105"/>
+        </w:rPr>
+        <w:t>)</w:t>
       </w:r>
     </w:p>
     <w:p>
@@ -2883,11 +4292,35 @@
           <w:rFonts w:ascii="Georgia"/>
         </w:rPr>
       </w:pPr>
-      <w:r>
-        <w:rPr>
-          <w:rFonts w:ascii="Georgia"/>
-        </w:rPr>
-        <w:t>shmctl(shmid, IPC_RMID, 0);</w:t>
+      <w:proofErr w:type="spellStart"/>
+      <w:proofErr w:type="gramStart"/>
+      <w:r>
+        <w:rPr>
+          <w:rFonts w:ascii="Georgia"/>
+        </w:rPr>
+        <w:t>shmctl</w:t>
+      </w:r>
+      <w:proofErr w:type="spellEnd"/>
+      <w:r>
+        <w:rPr>
+          <w:rFonts w:ascii="Georgia"/>
+        </w:rPr>
+        <w:t>(</w:t>
+      </w:r>
+      <w:proofErr w:type="spellStart"/>
+      <w:proofErr w:type="gramEnd"/>
+      <w:r>
+        <w:rPr>
+          <w:rFonts w:ascii="Georgia"/>
+        </w:rPr>
+        <w:t>shmid</w:t>
+      </w:r>
+      <w:proofErr w:type="spellEnd"/>
+      <w:r>
+        <w:rPr>
+          <w:rFonts w:ascii="Georgia"/>
+        </w:rPr>
+        <w:t>, IPC_RMID, 0);</w:t>
       </w:r>
     </w:p>
     <w:p>
@@ -2899,12 +4332,30 @@
           <w:rFonts w:ascii="Georgia"/>
         </w:rPr>
       </w:pPr>
-      <w:r>
-        <w:rPr>
-          <w:rFonts w:ascii="Georgia"/>
-          <w:w w:val="105"/>
-        </w:rPr>
-        <w:t>printf("Shared memory segment marked for deletion\n");</w:t>
+      <w:proofErr w:type="spellStart"/>
+      <w:proofErr w:type="gramStart"/>
+      <w:r>
+        <w:rPr>
+          <w:rFonts w:ascii="Georgia"/>
+          <w:w w:val="105"/>
+        </w:rPr>
+        <w:t>printf</w:t>
+      </w:r>
+      <w:proofErr w:type="spellEnd"/>
+      <w:r>
+        <w:rPr>
+          <w:rFonts w:ascii="Georgia"/>
+          <w:w w:val="105"/>
+        </w:rPr>
+        <w:t>(</w:t>
+      </w:r>
+      <w:proofErr w:type="gramEnd"/>
+      <w:r>
+        <w:rPr>
+          <w:rFonts w:ascii="Georgia"/>
+          <w:w w:val="105"/>
+        </w:rPr>
+        <w:t>"Shared memory segment marked for deletion\n");</w:t>
       </w:r>
     </w:p>
     <w:p>
@@ -2933,12 +4384,37 @@
           <w:rFonts w:ascii="Georgia"/>
         </w:rPr>
       </w:pPr>
-      <w:r>
-        <w:rPr>
-          <w:rFonts w:ascii="Georgia"/>
-          <w:w w:val="110"/>
-        </w:rPr>
-        <w:t>changemode(int shmid, char *mode)</w:t>
+      <w:proofErr w:type="gramStart"/>
+      <w:r>
+        <w:rPr>
+          <w:rFonts w:ascii="Georgia"/>
+          <w:w w:val="110"/>
+        </w:rPr>
+        <w:t>changemode(</w:t>
+      </w:r>
+      <w:proofErr w:type="gramEnd"/>
+      <w:r>
+        <w:rPr>
+          <w:rFonts w:ascii="Georgia"/>
+          <w:w w:val="110"/>
+        </w:rPr>
+        <w:t xml:space="preserve">int </w:t>
+      </w:r>
+      <w:proofErr w:type="spellStart"/>
+      <w:r>
+        <w:rPr>
+          <w:rFonts w:ascii="Georgia"/>
+          <w:w w:val="110"/>
+        </w:rPr>
+        <w:t>shmid</w:t>
+      </w:r>
+      <w:proofErr w:type="spellEnd"/>
+      <w:r>
+        <w:rPr>
+          <w:rFonts w:ascii="Georgia"/>
+          <w:w w:val="110"/>
+        </w:rPr>
+        <w:t>, char *mode)</w:t>
       </w:r>
     </w:p>
     <w:p>
@@ -2973,15 +4449,99 @@
           <w:w w:val="110"/>
           <w:sz w:val="23"/>
         </w:rPr>
-        <w:t xml:space="preserve">struct shmid_ds myshmds; </w:t>
-      </w:r>
-      <w:r>
-        <w:rPr>
-          <w:rFonts w:ascii="Georgia"/>
-          <w:w w:val="105"/>
-          <w:sz w:val="23"/>
-        </w:rPr>
-        <w:t>shmctl(shmid, IPC_STAT, &amp;myshmds);</w:t>
+        <w:t xml:space="preserve">struct </w:t>
+      </w:r>
+      <w:proofErr w:type="spellStart"/>
+      <w:r>
+        <w:rPr>
+          <w:rFonts w:ascii="Georgia"/>
+          <w:w w:val="110"/>
+          <w:sz w:val="23"/>
+        </w:rPr>
+        <w:t>shmid_ds</w:t>
+      </w:r>
+      <w:proofErr w:type="spellEnd"/>
+      <w:r>
+        <w:rPr>
+          <w:rFonts w:ascii="Georgia"/>
+          <w:w w:val="110"/>
+          <w:sz w:val="23"/>
+        </w:rPr>
+        <w:t xml:space="preserve"> </w:t>
+      </w:r>
+      <w:proofErr w:type="spellStart"/>
+      <w:r>
+        <w:rPr>
+          <w:rFonts w:ascii="Georgia"/>
+          <w:w w:val="110"/>
+          <w:sz w:val="23"/>
+        </w:rPr>
+        <w:t>myshmds</w:t>
+      </w:r>
+      <w:proofErr w:type="spellEnd"/>
+      <w:r>
+        <w:rPr>
+          <w:rFonts w:ascii="Georgia"/>
+          <w:w w:val="110"/>
+          <w:sz w:val="23"/>
+        </w:rPr>
+        <w:t xml:space="preserve">; </w:t>
+      </w:r>
+      <w:proofErr w:type="spellStart"/>
+      <w:proofErr w:type="gramStart"/>
+      <w:r>
+        <w:rPr>
+          <w:rFonts w:ascii="Georgia"/>
+          <w:w w:val="105"/>
+          <w:sz w:val="23"/>
+        </w:rPr>
+        <w:t>shmctl</w:t>
+      </w:r>
+      <w:proofErr w:type="spellEnd"/>
+      <w:r>
+        <w:rPr>
+          <w:rFonts w:ascii="Georgia"/>
+          <w:w w:val="105"/>
+          <w:sz w:val="23"/>
+        </w:rPr>
+        <w:t>(</w:t>
+      </w:r>
+      <w:proofErr w:type="spellStart"/>
+      <w:proofErr w:type="gramEnd"/>
+      <w:r>
+        <w:rPr>
+          <w:rFonts w:ascii="Georgia"/>
+          <w:w w:val="105"/>
+          <w:sz w:val="23"/>
+        </w:rPr>
+        <w:t>shmid</w:t>
+      </w:r>
+      <w:proofErr w:type="spellEnd"/>
+      <w:r>
+        <w:rPr>
+          <w:rFonts w:ascii="Georgia"/>
+          <w:w w:val="105"/>
+          <w:sz w:val="23"/>
+        </w:rPr>
+        <w:t>, IPC_STAT, &amp;</w:t>
+      </w:r>
+      <w:proofErr w:type="spellStart"/>
+      <w:r>
+        <w:rPr>
+          <w:rFonts w:ascii="Georgia"/>
+          <w:w w:val="105"/>
+          <w:sz w:val="23"/>
+        </w:rPr>
+        <w:t>myshmds</w:t>
+      </w:r>
+      <w:proofErr w:type="spellEnd"/>
+      <w:r>
+        <w:rPr>
+          <w:rFonts w:ascii="Georgia"/>
+          <w:w w:val="105"/>
+          <w:sz w:val="23"/>
+        </w:rPr>
+        <w:t>);</w:t>
       </w:r>
     </w:p>
     <w:p>
@@ -2993,12 +4553,126 @@
           <w:rFonts w:ascii="Georgia"/>
         </w:rPr>
       </w:pPr>
-      <w:r>
-        <w:rPr>
-          <w:rFonts w:ascii="Georgia"/>
-          <w:w w:val="105"/>
-        </w:rPr>
-        <w:t>printf("Old permissions were: %o\n", myshmds.shm_perm.mode); sscanf(mode, "%o", &amp;myshmds.shm_perm.mode); shmctl(shmid, IPC_SET, &amp;myshmds);</w:t>
+      <w:proofErr w:type="spellStart"/>
+      <w:proofErr w:type="gramStart"/>
+      <w:r>
+        <w:rPr>
+          <w:rFonts w:ascii="Georgia"/>
+          <w:w w:val="105"/>
+        </w:rPr>
+        <w:t>printf</w:t>
+      </w:r>
+      <w:proofErr w:type="spellEnd"/>
+      <w:r>
+        <w:rPr>
+          <w:rFonts w:ascii="Georgia"/>
+          <w:w w:val="105"/>
+        </w:rPr>
+        <w:t>(</w:t>
+      </w:r>
+      <w:proofErr w:type="gramEnd"/>
+      <w:r>
+        <w:rPr>
+          <w:rFonts w:ascii="Georgia"/>
+          <w:w w:val="105"/>
+        </w:rPr>
+        <w:t xml:space="preserve">"Old permissions were: %o\n", </w:t>
+      </w:r>
+      <w:proofErr w:type="spellStart"/>
+      <w:r>
+        <w:rPr>
+          <w:rFonts w:ascii="Georgia"/>
+          <w:w w:val="105"/>
+        </w:rPr>
+        <w:t>myshmds.shm_perm.mode</w:t>
+      </w:r>
+      <w:proofErr w:type="spellEnd"/>
+      <w:r>
+        <w:rPr>
+          <w:rFonts w:ascii="Georgia"/>
+          <w:w w:val="105"/>
+        </w:rPr>
+        <w:t xml:space="preserve">); </w:t>
+      </w:r>
+      <w:proofErr w:type="spellStart"/>
+      <w:r>
+        <w:rPr>
+          <w:rFonts w:ascii="Georgia"/>
+          <w:w w:val="105"/>
+        </w:rPr>
+        <w:t>sscanf</w:t>
+      </w:r>
+      <w:proofErr w:type="spellEnd"/>
+      <w:r>
+        <w:rPr>
+          <w:rFonts w:ascii="Georgia"/>
+          <w:w w:val="105"/>
+        </w:rPr>
+        <w:t>(mode, "%o", &amp;</w:t>
+      </w:r>
+      <w:proofErr w:type="spellStart"/>
+      <w:r>
+        <w:rPr>
+          <w:rFonts w:ascii="Georgia"/>
+          <w:w w:val="105"/>
+        </w:rPr>
+        <w:t>myshmds.shm_perm.mode</w:t>
+      </w:r>
+      <w:proofErr w:type="spellEnd"/>
+      <w:r>
+        <w:rPr>
+          <w:rFonts w:ascii="Georgia"/>
+          <w:w w:val="105"/>
+        </w:rPr>
+        <w:t xml:space="preserve">); </w:t>
+      </w:r>
+      <w:proofErr w:type="spellStart"/>
+      <w:r>
+        <w:rPr>
+          <w:rFonts w:ascii="Georgia"/>
+          <w:w w:val="105"/>
+        </w:rPr>
+        <w:t>shmctl</w:t>
+      </w:r>
+      <w:proofErr w:type="spellEnd"/>
+      <w:r>
+        <w:rPr>
+          <w:rFonts w:ascii="Georgia"/>
+          <w:w w:val="105"/>
+        </w:rPr>
+        <w:t>(</w:t>
+      </w:r>
+      <w:proofErr w:type="spellStart"/>
+      <w:r>
+        <w:rPr>
+          <w:rFonts w:ascii="Georgia"/>
+          <w:w w:val="105"/>
+        </w:rPr>
+        <w:t>shmid</w:t>
+      </w:r>
+      <w:proofErr w:type="spellEnd"/>
+      <w:r>
+        <w:rPr>
+          <w:rFonts w:ascii="Georgia"/>
+          <w:w w:val="105"/>
+        </w:rPr>
+        <w:t>, IPC_SET, &amp;</w:t>
+      </w:r>
+      <w:proofErr w:type="spellStart"/>
+      <w:r>
+        <w:rPr>
+          <w:rFonts w:ascii="Georgia"/>
+          <w:w w:val="105"/>
+        </w:rPr>
+        <w:t>myshmds</w:t>
+      </w:r>
+      <w:proofErr w:type="spellEnd"/>
+      <w:r>
+        <w:rPr>
+          <w:rFonts w:ascii="Georgia"/>
+          <w:w w:val="105"/>
+        </w:rPr>
+        <w:t>);</w:t>
       </w:r>
     </w:p>
     <w:p>
@@ -3010,12 +4684,46 @@
           <w:rFonts w:ascii="Georgia"/>
         </w:rPr>
       </w:pPr>
-      <w:r>
-        <w:rPr>
-          <w:rFonts w:ascii="Georgia"/>
-          <w:w w:val="105"/>
-        </w:rPr>
-        <w:t>printf("New permissions are : %o\n", myshmds.shm_perm.mode);</w:t>
+      <w:proofErr w:type="spellStart"/>
+      <w:proofErr w:type="gramStart"/>
+      <w:r>
+        <w:rPr>
+          <w:rFonts w:ascii="Georgia"/>
+          <w:w w:val="105"/>
+        </w:rPr>
+        <w:t>printf</w:t>
+      </w:r>
+      <w:proofErr w:type="spellEnd"/>
+      <w:r>
+        <w:rPr>
+          <w:rFonts w:ascii="Georgia"/>
+          <w:w w:val="105"/>
+        </w:rPr>
+        <w:t>(</w:t>
+      </w:r>
+      <w:proofErr w:type="gramEnd"/>
+      <w:r>
+        <w:rPr>
+          <w:rFonts w:ascii="Georgia"/>
+          <w:w w:val="105"/>
+        </w:rPr>
+        <w:t xml:space="preserve">"New permissions are : %o\n", </w:t>
+      </w:r>
+      <w:proofErr w:type="spellStart"/>
+      <w:r>
+        <w:rPr>
+          <w:rFonts w:ascii="Georgia"/>
+          <w:w w:val="105"/>
+        </w:rPr>
+        <w:t>myshmds.shm_perm.mode</w:t>
+      </w:r>
+      <w:proofErr w:type="spellEnd"/>
+      <w:r>
+        <w:rPr>
+          <w:rFonts w:ascii="Georgia"/>
+          <w:w w:val="105"/>
+        </w:rPr>
+        <w:t>);</w:t>
       </w:r>
     </w:p>
     <w:p>
@@ -3044,12 +4752,21 @@
           <w:rFonts w:ascii="Georgia"/>
         </w:rPr>
       </w:pPr>
-      <w:r>
-        <w:rPr>
-          <w:rFonts w:ascii="Georgia"/>
-          <w:w w:val="105"/>
-        </w:rPr>
-        <w:t>usage()</w:t>
+      <w:proofErr w:type="gramStart"/>
+      <w:r>
+        <w:rPr>
+          <w:rFonts w:ascii="Georgia"/>
+          <w:w w:val="105"/>
+        </w:rPr>
+        <w:t>usage(</w:t>
+      </w:r>
+      <w:proofErr w:type="gramEnd"/>
+      <w:r>
+        <w:rPr>
+          <w:rFonts w:ascii="Georgia"/>
+          <w:w w:val="105"/>
+        </w:rPr>
+        <w:t>)</w:t>
       </w:r>
     </w:p>
     <w:p>
@@ -3078,19 +4795,62 @@
           <w:rFonts w:ascii="Georgia"/>
         </w:rPr>
       </w:pPr>
-      <w:r>
-        <w:rPr>
-          <w:rFonts w:ascii="Georgia"/>
-          <w:w w:val="105"/>
-        </w:rPr>
-        <w:t>fprintf(stderr, "A utility for tinkering wit</w:t>
-      </w:r>
-      <w:r>
-        <w:rPr>
-          <w:rFonts w:ascii="Georgia"/>
-          <w:w w:val="105"/>
-        </w:rPr>
-        <w:t>h shared memory\n"); fprintf(stderr, "\nUSAGE: (w)rite &lt;text&gt;\n");</w:t>
+      <w:proofErr w:type="spellStart"/>
+      <w:proofErr w:type="gramStart"/>
+      <w:r>
+        <w:rPr>
+          <w:rFonts w:ascii="Georgia"/>
+          <w:w w:val="105"/>
+        </w:rPr>
+        <w:t>fprintf</w:t>
+      </w:r>
+      <w:proofErr w:type="spellEnd"/>
+      <w:r>
+        <w:rPr>
+          <w:rFonts w:ascii="Georgia"/>
+          <w:w w:val="105"/>
+        </w:rPr>
+        <w:t>(</w:t>
+      </w:r>
+      <w:proofErr w:type="gramEnd"/>
+      <w:r>
+        <w:rPr>
+          <w:rFonts w:ascii="Georgia"/>
+          <w:w w:val="105"/>
+        </w:rPr>
+        <w:t xml:space="preserve">stderr, "A utility for tinkering with shared memory\n"); </w:t>
+      </w:r>
+      <w:proofErr w:type="spellStart"/>
+      <w:r>
+        <w:rPr>
+          <w:rFonts w:ascii="Georgia"/>
+          <w:w w:val="105"/>
+        </w:rPr>
+        <w:t>fprintf</w:t>
+      </w:r>
+      <w:proofErr w:type="spellEnd"/>
+      <w:r>
+        <w:rPr>
+          <w:rFonts w:ascii="Georgia"/>
+          <w:w w:val="105"/>
+        </w:rPr>
+        <w:t>(stderr, "\</w:t>
+      </w:r>
+      <w:proofErr w:type="spellStart"/>
+      <w:r>
+        <w:rPr>
+          <w:rFonts w:ascii="Georgia"/>
+          <w:w w:val="105"/>
+        </w:rPr>
+        <w:t>nUSAGE</w:t>
+      </w:r>
+      <w:proofErr w:type="spellEnd"/>
+      <w:r>
+        <w:rPr>
+          <w:rFonts w:ascii="Georgia"/>
+          <w:w w:val="105"/>
+        </w:rPr>
+        <w:t>: (w)rite &lt;text&gt;\n");</w:t>
       </w:r>
     </w:p>
     <w:p>
@@ -3102,11 +4862,69 @@
           <w:rFonts w:ascii="Georgia"/>
         </w:rPr>
       </w:pPr>
-      <w:r>
-        <w:rPr>
-          <w:rFonts w:ascii="Georgia"/>
-        </w:rPr>
-        <w:t>fprintf(stderr, " (r)ead\n"); fprintf(stderr, " (d)elete\n");</w:t>
+      <w:proofErr w:type="spellStart"/>
+      <w:proofErr w:type="gramStart"/>
+      <w:r>
+        <w:rPr>
+          <w:rFonts w:ascii="Georgia"/>
+        </w:rPr>
+        <w:t>fprintf</w:t>
+      </w:r>
+      <w:proofErr w:type="spellEnd"/>
+      <w:r>
+        <w:rPr>
+          <w:rFonts w:ascii="Georgia"/>
+        </w:rPr>
+        <w:t>(</w:t>
+      </w:r>
+      <w:proofErr w:type="gramEnd"/>
+      <w:r>
+        <w:rPr>
+          <w:rFonts w:ascii="Georgia"/>
+        </w:rPr>
+        <w:t>stderr, " (r)</w:t>
+      </w:r>
+      <w:proofErr w:type="spellStart"/>
+      <w:r>
+        <w:rPr>
+          <w:rFonts w:ascii="Georgia"/>
+        </w:rPr>
+        <w:t>ead</w:t>
+      </w:r>
+      <w:proofErr w:type="spellEnd"/>
+      <w:r>
+        <w:rPr>
+          <w:rFonts w:ascii="Georgia"/>
+        </w:rPr>
+        <w:t xml:space="preserve">\n"); </w:t>
+      </w:r>
+      <w:proofErr w:type="spellStart"/>
+      <w:r>
+        <w:rPr>
+          <w:rFonts w:ascii="Georgia"/>
+        </w:rPr>
+        <w:t>fprintf</w:t>
+      </w:r>
+      <w:proofErr w:type="spellEnd"/>
+      <w:r>
+        <w:rPr>
+          <w:rFonts w:ascii="Georgia"/>
+        </w:rPr>
+        <w:t>(stderr, " (d)</w:t>
+      </w:r>
+      <w:proofErr w:type="spellStart"/>
+      <w:r>
+        <w:rPr>
+          <w:rFonts w:ascii="Georgia"/>
+        </w:rPr>
+        <w:t>elete</w:t>
+      </w:r>
+      <w:proofErr w:type="spellEnd"/>
+      <w:r>
+        <w:rPr>
+          <w:rFonts w:ascii="Georgia"/>
+        </w:rPr>
+        <w:t>\n");</w:t>
       </w:r>
     </w:p>
     <w:p>
@@ -3118,12 +4936,30 @@
           <w:rFonts w:ascii="Georgia"/>
         </w:rPr>
       </w:pPr>
-      <w:r>
-        <w:rPr>
-          <w:rFonts w:ascii="Georgia"/>
-          <w:w w:val="105"/>
-        </w:rPr>
-        <w:t>fprintf(stderr, " (m)ode change &lt;octal mode&gt;\n"); exit(1);</w:t>
+      <w:proofErr w:type="spellStart"/>
+      <w:proofErr w:type="gramStart"/>
+      <w:r>
+        <w:rPr>
+          <w:rFonts w:ascii="Georgia"/>
+          <w:w w:val="105"/>
+        </w:rPr>
+        <w:t>fprintf</w:t>
+      </w:r>
+      <w:proofErr w:type="spellEnd"/>
+      <w:r>
+        <w:rPr>
+          <w:rFonts w:ascii="Georgia"/>
+          <w:w w:val="105"/>
+        </w:rPr>
+        <w:t>(</w:t>
+      </w:r>
+      <w:proofErr w:type="gramEnd"/>
+      <w:r>
+        <w:rPr>
+          <w:rFonts w:ascii="Georgia"/>
+          <w:w w:val="105"/>
+        </w:rPr>
+        <w:t>stderr, " (m)ode change &lt;octal mode&gt;\n"); exit(1);</w:t>
       </w:r>
     </w:p>
     <w:p>
@@ -3594,7 +5430,71 @@
           <w:rFonts w:ascii="Georgia"/>
           <w:w w:val="110"/>
         </w:rPr>
-        <w:t>#include &lt;sys/types.h&gt; #include &lt;sys/ipc.h&gt; #include &lt;sys/shm.h&gt; #include &lt;stdio.h&gt;</w:t>
+        <w:t>#include &lt;sys/</w:t>
+      </w:r>
+      <w:proofErr w:type="spellStart"/>
+      <w:r>
+        <w:rPr>
+          <w:rFonts w:ascii="Georgia"/>
+          <w:w w:val="110"/>
+        </w:rPr>
+        <w:t>types.h</w:t>
+      </w:r>
+      <w:proofErr w:type="spellEnd"/>
+      <w:r>
+        <w:rPr>
+          <w:rFonts w:ascii="Georgia"/>
+          <w:w w:val="110"/>
+        </w:rPr>
+        <w:t>&gt; #include &lt;sys/</w:t>
+      </w:r>
+      <w:proofErr w:type="spellStart"/>
+      <w:r>
+        <w:rPr>
+          <w:rFonts w:ascii="Georgia"/>
+          <w:w w:val="110"/>
+        </w:rPr>
+        <w:t>ipc.h</w:t>
+      </w:r>
+      <w:proofErr w:type="spellEnd"/>
+      <w:r>
+        <w:rPr>
+          <w:rFonts w:ascii="Georgia"/>
+          <w:w w:val="110"/>
+        </w:rPr>
+        <w:t>&gt; #include &lt;sys/</w:t>
+      </w:r>
+      <w:proofErr w:type="spellStart"/>
+      <w:r>
+        <w:rPr>
+          <w:rFonts w:ascii="Georgia"/>
+          <w:w w:val="110"/>
+        </w:rPr>
+        <w:t>shm.h</w:t>
+      </w:r>
+      <w:proofErr w:type="spellEnd"/>
+      <w:r>
+        <w:rPr>
+          <w:rFonts w:ascii="Georgia"/>
+          <w:w w:val="110"/>
+        </w:rPr>
+        <w:t>&gt; #include &lt;</w:t>
+      </w:r>
+      <w:proofErr w:type="spellStart"/>
+      <w:r>
+        <w:rPr>
+          <w:rFonts w:ascii="Georgia"/>
+          <w:w w:val="110"/>
+        </w:rPr>
+        <w:t>stdio.h</w:t>
+      </w:r>
+      <w:proofErr w:type="spellEnd"/>
+      <w:r>
+        <w:rPr>
+          <w:rFonts w:ascii="Georgia"/>
+          <w:w w:val="110"/>
+        </w:rPr>
+        <w:t>&gt;</w:t>
       </w:r>
     </w:p>
     <w:p>
@@ -3637,7 +5537,23 @@
           <w:w w:val="105"/>
         </w:rPr>
         <w:tab/>
-        <w:t>27 main()</w:t>
+        <w:t xml:space="preserve">27 </w:t>
+      </w:r>
+      <w:proofErr w:type="gramStart"/>
+      <w:r>
+        <w:rPr>
+          <w:rFonts w:ascii="Georgia"/>
+          <w:w w:val="105"/>
+        </w:rPr>
+        <w:t>main(</w:t>
+      </w:r>
+      <w:proofErr w:type="gramEnd"/>
+      <w:r>
+        <w:rPr>
+          <w:rFonts w:ascii="Georgia"/>
+          <w:w w:val="105"/>
+        </w:rPr>
+        <w:t>)</w:t>
       </w:r>
     </w:p>
     <w:p>
@@ -3671,8 +5587,17 @@
           <w:rFonts w:ascii="Georgia"/>
           <w:w w:val="110"/>
         </w:rPr>
-        <w:t>char c;</w:t>
-      </w:r>
+        <w:t xml:space="preserve">char </w:t>
+      </w:r>
+      <w:proofErr w:type="gramStart"/>
+      <w:r>
+        <w:rPr>
+          <w:rFonts w:ascii="Georgia"/>
+          <w:w w:val="110"/>
+        </w:rPr>
+        <w:t>c;</w:t>
+      </w:r>
+      <w:proofErr w:type="gramEnd"/>
     </w:p>
     <w:p>
       <w:pPr>
@@ -3688,8 +5613,65 @@
           <w:rFonts w:ascii="Georgia"/>
           <w:w w:val="110"/>
         </w:rPr>
-        <w:t>int shmid; key_t key; char *shm, *s;</w:t>
-      </w:r>
+        <w:t xml:space="preserve">int </w:t>
+      </w:r>
+      <w:proofErr w:type="spellStart"/>
+      <w:r>
+        <w:rPr>
+          <w:rFonts w:ascii="Georgia"/>
+          <w:w w:val="110"/>
+        </w:rPr>
+        <w:t>shmid</w:t>
+      </w:r>
+      <w:proofErr w:type="spellEnd"/>
+      <w:r>
+        <w:rPr>
+          <w:rFonts w:ascii="Georgia"/>
+          <w:w w:val="110"/>
+        </w:rPr>
+        <w:t xml:space="preserve">; </w:t>
+      </w:r>
+      <w:proofErr w:type="spellStart"/>
+      <w:r>
+        <w:rPr>
+          <w:rFonts w:ascii="Georgia"/>
+          <w:w w:val="110"/>
+        </w:rPr>
+        <w:t>key_t</w:t>
+      </w:r>
+      <w:proofErr w:type="spellEnd"/>
+      <w:r>
+        <w:rPr>
+          <w:rFonts w:ascii="Georgia"/>
+          <w:w w:val="110"/>
+        </w:rPr>
+        <w:t xml:space="preserve"> key; char *</w:t>
+      </w:r>
+      <w:proofErr w:type="spellStart"/>
+      <w:r>
+        <w:rPr>
+          <w:rFonts w:ascii="Georgia"/>
+          <w:w w:val="110"/>
+        </w:rPr>
+        <w:t>shm</w:t>
+      </w:r>
+      <w:proofErr w:type="spellEnd"/>
+      <w:r>
+        <w:rPr>
+          <w:rFonts w:ascii="Georgia"/>
+          <w:w w:val="110"/>
+        </w:rPr>
+        <w:t>, *</w:t>
+      </w:r>
+      <w:proofErr w:type="gramStart"/>
+      <w:r>
+        <w:rPr>
+          <w:rFonts w:ascii="Georgia"/>
+          <w:w w:val="110"/>
+        </w:rPr>
+        <w:t>s;</w:t>
+      </w:r>
+      <w:proofErr w:type="gramEnd"/>
     </w:p>
     <w:p>
       <w:pPr>
@@ -3714,8 +5696,17 @@
           <w:rFonts w:ascii="Georgia"/>
           <w:w w:val="105"/>
         </w:rPr>
-        <w:t>key = 5678;</w:t>
-      </w:r>
+        <w:t xml:space="preserve">key = </w:t>
+      </w:r>
+      <w:proofErr w:type="gramStart"/>
+      <w:r>
+        <w:rPr>
+          <w:rFonts w:ascii="Georgia"/>
+          <w:w w:val="105"/>
+        </w:rPr>
+        <w:t>5678;</w:t>
+      </w:r>
+      <w:proofErr w:type="gramEnd"/>
     </w:p>
     <w:p>
       <w:pPr>
@@ -3723,6 +5714,7 @@
         <w:spacing w:before="7"/>
         <w:rPr>
           <w:rFonts w:ascii="Georgia"/>
+          <w:color w:val="FF0000"/>
           <w:sz w:val="25"/>
         </w:rPr>
       </w:pPr>
@@ -3730,6 +5722,16 @@
     <w:p>
       <w:pPr>
         <w:pStyle w:val="BodyText"/>
+        <w:spacing w:before="7"/>
+        <w:rPr>
+          <w:rFonts w:ascii="Georgia"/>
+          <w:sz w:val="25"/>
+        </w:rPr>
+      </w:pPr>
+    </w:p>
+    <w:p>
+      <w:pPr>
+        <w:pStyle w:val="BodyText"/>
         <w:ind w:left="400"/>
         <w:rPr>
           <w:rFonts w:ascii="Georgia"/>
@@ -3740,14 +5742,48 @@
           <w:rFonts w:ascii="Georgia"/>
           <w:w w:val="105"/>
         </w:rPr>
-        <w:t xml:space="preserve">if ((shmid = shmget(key, </w:t>
-      </w:r>
-      <w:r>
-        <w:rPr>
-          <w:rFonts w:ascii="Georgia"/>
-          <w:w w:val="105"/>
-        </w:rPr>
-        <w:t xml:space="preserve">SHMSZ, IPC_CREAT </w:t>
+        <w:t>if ((</w:t>
+      </w:r>
+      <w:proofErr w:type="spellStart"/>
+      <w:r>
+        <w:rPr>
+          <w:rFonts w:ascii="Georgia"/>
+          <w:w w:val="105"/>
+        </w:rPr>
+        <w:t>shmid</w:t>
+      </w:r>
+      <w:proofErr w:type="spellEnd"/>
+      <w:r>
+        <w:rPr>
+          <w:rFonts w:ascii="Georgia"/>
+          <w:w w:val="105"/>
+        </w:rPr>
+        <w:t xml:space="preserve"> = </w:t>
+      </w:r>
+      <w:proofErr w:type="spellStart"/>
+      <w:proofErr w:type="gramStart"/>
+      <w:r>
+        <w:rPr>
+          <w:rFonts w:ascii="Georgia"/>
+          <w:w w:val="105"/>
+        </w:rPr>
+        <w:t>shmget</w:t>
+      </w:r>
+      <w:proofErr w:type="spellEnd"/>
+      <w:r>
+        <w:rPr>
+          <w:rFonts w:ascii="Georgia"/>
+          <w:w w:val="105"/>
+        </w:rPr>
+        <w:t>(</w:t>
+      </w:r>
+      <w:proofErr w:type="gramEnd"/>
+      <w:r>
+        <w:rPr>
+          <w:rFonts w:ascii="Georgia"/>
+          <w:w w:val="105"/>
+        </w:rPr>
+        <w:t xml:space="preserve">key, SHMSZ, IPC_CREAT </w:t>
       </w:r>
       <w:r>
         <w:rPr>
@@ -3790,18 +5826,49 @@
           <w:rFonts w:ascii="Georgia"/>
         </w:rPr>
       </w:pPr>
-      <w:r>
-        <w:rPr>
-          <w:rFonts w:ascii="Georgia"/>
-        </w:rPr>
-        <w:t xml:space="preserve">perror("shmget"); </w:t>
-      </w:r>
-      <w:r>
-        <w:rPr>
-          <w:rFonts w:ascii="Georgia"/>
-          <w:w w:val="105"/>
-        </w:rPr>
-        <w:t>exit(1);</w:t>
+      <w:proofErr w:type="spellStart"/>
+      <w:r>
+        <w:rPr>
+          <w:rFonts w:ascii="Georgia"/>
+        </w:rPr>
+        <w:t>perror</w:t>
+      </w:r>
+      <w:proofErr w:type="spellEnd"/>
+      <w:r>
+        <w:rPr>
+          <w:rFonts w:ascii="Georgia"/>
+        </w:rPr>
+        <w:t>("</w:t>
+      </w:r>
+      <w:proofErr w:type="spellStart"/>
+      <w:r>
+        <w:rPr>
+          <w:rFonts w:ascii="Georgia"/>
+        </w:rPr>
+        <w:t>shmget</w:t>
+      </w:r>
+      <w:proofErr w:type="spellEnd"/>
+      <w:r>
+        <w:rPr>
+          <w:rFonts w:ascii="Georgia"/>
+        </w:rPr>
+        <w:t xml:space="preserve">"); </w:t>
+      </w:r>
+      <w:proofErr w:type="gramStart"/>
+      <w:r>
+        <w:rPr>
+          <w:rFonts w:ascii="Georgia"/>
+          <w:w w:val="105"/>
+        </w:rPr>
+        <w:t>exit(</w:t>
+      </w:r>
+      <w:proofErr w:type="gramEnd"/>
+      <w:r>
+        <w:rPr>
+          <w:rFonts w:ascii="Georgia"/>
+          <w:w w:val="105"/>
+        </w:rPr>
+        <w:t>1);</w:t>
       </w:r>
     </w:p>
     <w:p>
@@ -3833,16 +5900,6 @@
     <w:p>
       <w:pPr>
         <w:pStyle w:val="BodyText"/>
-        <w:spacing w:before="5"/>
-        <w:rPr>
-          <w:rFonts w:ascii="Georgia"/>
-          <w:sz w:val="21"/>
-        </w:rPr>
-      </w:pPr>
-    </w:p>
-    <w:p>
-      <w:pPr>
-        <w:pStyle w:val="BodyText"/>
         <w:spacing w:before="106"/>
         <w:ind w:left="400"/>
         <w:rPr>
@@ -3853,7 +5910,51 @@
         <w:rPr>
           <w:rFonts w:ascii="Georgia"/>
         </w:rPr>
-        <w:t>if ((shm = shmat(shmid, NULL, 0)) == (char *) -1)</w:t>
+        <w:t>if ((</w:t>
+      </w:r>
+      <w:proofErr w:type="spellStart"/>
+      <w:r>
+        <w:rPr>
+          <w:rFonts w:ascii="Georgia"/>
+        </w:rPr>
+        <w:t>shm</w:t>
+      </w:r>
+      <w:proofErr w:type="spellEnd"/>
+      <w:r>
+        <w:rPr>
+          <w:rFonts w:ascii="Georgia"/>
+        </w:rPr>
+        <w:t xml:space="preserve"> = </w:t>
+      </w:r>
+      <w:proofErr w:type="spellStart"/>
+      <w:proofErr w:type="gramStart"/>
+      <w:r>
+        <w:rPr>
+          <w:rFonts w:ascii="Georgia"/>
+        </w:rPr>
+        <w:t>shmat</w:t>
+      </w:r>
+      <w:proofErr w:type="spellEnd"/>
+      <w:r>
+        <w:rPr>
+          <w:rFonts w:ascii="Georgia"/>
+        </w:rPr>
+        <w:t>(</w:t>
+      </w:r>
+      <w:proofErr w:type="spellStart"/>
+      <w:proofErr w:type="gramEnd"/>
+      <w:r>
+        <w:rPr>
+          <w:rFonts w:ascii="Georgia"/>
+        </w:rPr>
+        <w:t>shmid</w:t>
+      </w:r>
+      <w:proofErr w:type="spellEnd"/>
+      <w:r>
+        <w:rPr>
+          <w:rFonts w:ascii="Georgia"/>
+        </w:rPr>
+        <w:t>, NULL, 0)) == (char *) -1)</w:t>
       </w:r>
     </w:p>
     <w:p>
@@ -3882,12 +5983,53 @@
           <w:rFonts w:ascii="Georgia"/>
         </w:rPr>
       </w:pPr>
-      <w:r>
-        <w:rPr>
-          <w:rFonts w:ascii="Georgia"/>
-          <w:w w:val="105"/>
-        </w:rPr>
-        <w:t>perror("shmat"); exit(1);</w:t>
+      <w:proofErr w:type="spellStart"/>
+      <w:r>
+        <w:rPr>
+          <w:rFonts w:ascii="Georgia"/>
+          <w:w w:val="105"/>
+        </w:rPr>
+        <w:t>perror</w:t>
+      </w:r>
+      <w:proofErr w:type="spellEnd"/>
+      <w:r>
+        <w:rPr>
+          <w:rFonts w:ascii="Georgia"/>
+          <w:w w:val="105"/>
+        </w:rPr>
+        <w:t>("</w:t>
+      </w:r>
+      <w:proofErr w:type="spellStart"/>
+      <w:r>
+        <w:rPr>
+          <w:rFonts w:ascii="Georgia"/>
+          <w:w w:val="105"/>
+        </w:rPr>
+        <w:t>shmat</w:t>
+      </w:r>
+      <w:proofErr w:type="spellEnd"/>
+      <w:r>
+        <w:rPr>
+          <w:rFonts w:ascii="Georgia"/>
+          <w:w w:val="105"/>
+        </w:rPr>
+        <w:t xml:space="preserve">"); </w:t>
+      </w:r>
+      <w:proofErr w:type="gramStart"/>
+      <w:r>
+        <w:rPr>
+          <w:rFonts w:ascii="Georgia"/>
+          <w:w w:val="105"/>
+        </w:rPr>
+        <w:t>exit(</w:t>
+      </w:r>
+      <w:proofErr w:type="gramEnd"/>
+      <w:r>
+        <w:rPr>
+          <w:rFonts w:ascii="Georgia"/>
+          <w:w w:val="105"/>
+        </w:rPr>
+        <w:t>1);</w:t>
       </w:r>
     </w:p>
     <w:p>
@@ -3920,6 +6062,17 @@
     <w:p>
       <w:pPr>
         <w:pStyle w:val="BodyText"/>
+        <w:spacing w:before="5"/>
+        <w:rPr>
+          <w:rFonts w:ascii="Georgia"/>
+          <w:sz w:val="20"/>
+          <w:szCs w:val="32"/>
+        </w:rPr>
+      </w:pPr>
+    </w:p>
+    <w:p>
+      <w:pPr>
+        <w:pStyle w:val="BodyText"/>
         <w:spacing w:before="106"/>
         <w:ind w:left="400"/>
         <w:rPr>
@@ -3931,8 +6084,26 @@
           <w:rFonts w:ascii="Georgia"/>
           <w:w w:val="105"/>
         </w:rPr>
-        <w:t>s = shm;</w:t>
-      </w:r>
+        <w:t xml:space="preserve">s = </w:t>
+      </w:r>
+      <w:proofErr w:type="spellStart"/>
+      <w:proofErr w:type="gramStart"/>
+      <w:r>
+        <w:rPr>
+          <w:rFonts w:ascii="Georgia"/>
+          <w:w w:val="105"/>
+        </w:rPr>
+        <w:t>shm</w:t>
+      </w:r>
+      <w:proofErr w:type="spellEnd"/>
+      <w:r>
+        <w:rPr>
+          <w:rFonts w:ascii="Georgia"/>
+          <w:w w:val="105"/>
+        </w:rPr>
+        <w:t>;</w:t>
+      </w:r>
+      <w:proofErr w:type="gramEnd"/>
     </w:p>
     <w:p>
       <w:pPr>
@@ -3956,7 +6127,21 @@
         <w:rPr>
           <w:rFonts w:ascii="Georgia"/>
         </w:rPr>
-        <w:t>for (c = 'a'; c &lt;= 'z'; c++)</w:t>
+        <w:t xml:space="preserve">for (c = 'a'; c &lt;= 'z'; </w:t>
+      </w:r>
+      <w:proofErr w:type="spellStart"/>
+      <w:r>
+        <w:rPr>
+          <w:rFonts w:ascii="Georgia"/>
+        </w:rPr>
+        <w:t>c++</w:t>
+      </w:r>
+      <w:proofErr w:type="spellEnd"/>
+      <w:r>
+        <w:rPr>
+          <w:rFonts w:ascii="Georgia"/>
+        </w:rPr>
+        <w:t>)</w:t>
       </w:r>
     </w:p>
     <w:p>
@@ -3972,8 +6157,16 @@
         <w:rPr>
           <w:rFonts w:ascii="Georgia"/>
         </w:rPr>
-        <w:t>*s++ = c;</w:t>
-      </w:r>
+        <w:t xml:space="preserve">*s++ = </w:t>
+      </w:r>
+      <w:proofErr w:type="gramStart"/>
+      <w:r>
+        <w:rPr>
+          <w:rFonts w:ascii="Georgia"/>
+        </w:rPr>
+        <w:t>c;</w:t>
+      </w:r>
+      <w:proofErr w:type="gramEnd"/>
     </w:p>
     <w:p>
       <w:pPr>
@@ -3988,8 +6181,16 @@
         <w:rPr>
           <w:rFonts w:ascii="Georgia"/>
         </w:rPr>
-        <w:t>*s  =</w:t>
-      </w:r>
+        <w:t>*</w:t>
+      </w:r>
+      <w:proofErr w:type="gramStart"/>
+      <w:r>
+        <w:rPr>
+          <w:rFonts w:ascii="Georgia"/>
+        </w:rPr>
+        <w:t>s  =</w:t>
+      </w:r>
+      <w:proofErr w:type="gramEnd"/>
       <w:r>
         <w:rPr>
           <w:rFonts w:ascii="Georgia"/>
@@ -4018,7 +6219,32 @@
           <w:rFonts w:ascii="Georgia"/>
           <w:w w:val="105"/>
         </w:rPr>
-        <w:t>while (*shm !=</w:t>
+        <w:t>while (*</w:t>
+      </w:r>
+      <w:proofErr w:type="spellStart"/>
+      <w:proofErr w:type="gramStart"/>
+      <w:r>
+        <w:rPr>
+          <w:rFonts w:ascii="Georgia"/>
+          <w:w w:val="105"/>
+        </w:rPr>
+        <w:t>shm</w:t>
+      </w:r>
+      <w:proofErr w:type="spellEnd"/>
+      <w:r>
+        <w:rPr>
+          <w:rFonts w:ascii="Georgia"/>
+          <w:w w:val="105"/>
+        </w:rPr>
+        <w:t xml:space="preserve"> !</w:t>
+      </w:r>
+      <w:proofErr w:type="gramEnd"/>
+      <w:r>
+        <w:rPr>
+          <w:rFonts w:ascii="Georgia"/>
+          <w:w w:val="105"/>
+        </w:rPr>
+        <w:t>=</w:t>
       </w:r>
       <w:r>
         <w:rPr>
@@ -4045,11 +6271,19 @@
           <w:rFonts w:ascii="Georgia"/>
         </w:rPr>
       </w:pPr>
-      <w:r>
-        <w:rPr>
-          <w:rFonts w:ascii="Georgia"/>
-        </w:rPr>
-        <w:t>exit(0);</w:t>
+      <w:proofErr w:type="gramStart"/>
+      <w:r>
+        <w:rPr>
+          <w:rFonts w:ascii="Georgia"/>
+        </w:rPr>
+        <w:t>exit(</w:t>
+      </w:r>
+      <w:proofErr w:type="gramEnd"/>
+      <w:r>
+        <w:rPr>
+          <w:rFonts w:ascii="Georgia"/>
+        </w:rPr>
+        <w:t>0);</w:t>
       </w:r>
     </w:p>
     <w:p>
@@ -4514,7 +6748,71 @@
           <w:rFonts w:ascii="Georgia"/>
           <w:w w:val="110"/>
         </w:rPr>
-        <w:t>#include &lt;sys/types.h&gt; #include &lt;sys/ipc.h&gt; #include &lt;sys/shm.h&gt; #include &lt;stdio.h&gt;</w:t>
+        <w:t>#include &lt;sys/</w:t>
+      </w:r>
+      <w:proofErr w:type="spellStart"/>
+      <w:r>
+        <w:rPr>
+          <w:rFonts w:ascii="Georgia"/>
+          <w:w w:val="110"/>
+        </w:rPr>
+        <w:t>types.h</w:t>
+      </w:r>
+      <w:proofErr w:type="spellEnd"/>
+      <w:r>
+        <w:rPr>
+          <w:rFonts w:ascii="Georgia"/>
+          <w:w w:val="110"/>
+        </w:rPr>
+        <w:t>&gt; #include &lt;sys/</w:t>
+      </w:r>
+      <w:proofErr w:type="spellStart"/>
+      <w:r>
+        <w:rPr>
+          <w:rFonts w:ascii="Georgia"/>
+          <w:w w:val="110"/>
+        </w:rPr>
+        <w:t>ipc.h</w:t>
+      </w:r>
+      <w:proofErr w:type="spellEnd"/>
+      <w:r>
+        <w:rPr>
+          <w:rFonts w:ascii="Georgia"/>
+          <w:w w:val="110"/>
+        </w:rPr>
+        <w:t>&gt; #include &lt;sys/</w:t>
+      </w:r>
+      <w:proofErr w:type="spellStart"/>
+      <w:r>
+        <w:rPr>
+          <w:rFonts w:ascii="Georgia"/>
+          <w:w w:val="110"/>
+        </w:rPr>
+        <w:t>shm.h</w:t>
+      </w:r>
+      <w:proofErr w:type="spellEnd"/>
+      <w:r>
+        <w:rPr>
+          <w:rFonts w:ascii="Georgia"/>
+          <w:w w:val="110"/>
+        </w:rPr>
+        <w:t>&gt; #include &lt;</w:t>
+      </w:r>
+      <w:proofErr w:type="spellStart"/>
+      <w:r>
+        <w:rPr>
+          <w:rFonts w:ascii="Georgia"/>
+          <w:w w:val="110"/>
+        </w:rPr>
+        <w:t>stdio.h</w:t>
+      </w:r>
+      <w:proofErr w:type="spellEnd"/>
+      <w:r>
+        <w:rPr>
+          <w:rFonts w:ascii="Georgia"/>
+          <w:w w:val="110"/>
+        </w:rPr>
+        <w:t>&gt;</w:t>
       </w:r>
     </w:p>
     <w:p>
@@ -4557,7 +6855,23 @@
           <w:w w:val="105"/>
         </w:rPr>
         <w:tab/>
-        <w:t>27 main()</w:t>
+        <w:t xml:space="preserve">27 </w:t>
+      </w:r>
+      <w:proofErr w:type="gramStart"/>
+      <w:r>
+        <w:rPr>
+          <w:rFonts w:ascii="Georgia"/>
+          <w:w w:val="105"/>
+        </w:rPr>
+        <w:t>main(</w:t>
+      </w:r>
+      <w:proofErr w:type="gramEnd"/>
+      <w:r>
+        <w:rPr>
+          <w:rFonts w:ascii="Georgia"/>
+          <w:w w:val="105"/>
+        </w:rPr>
+        <w:t>)</w:t>
       </w:r>
     </w:p>
     <w:p>
@@ -4591,8 +6905,65 @@
           <w:rFonts w:ascii="Georgia"/>
           <w:w w:val="110"/>
         </w:rPr>
-        <w:t>int shmid; key_t key; char *shm, *s;</w:t>
-      </w:r>
+        <w:t xml:space="preserve">int </w:t>
+      </w:r>
+      <w:proofErr w:type="spellStart"/>
+      <w:r>
+        <w:rPr>
+          <w:rFonts w:ascii="Georgia"/>
+          <w:w w:val="110"/>
+        </w:rPr>
+        <w:t>shmid</w:t>
+      </w:r>
+      <w:proofErr w:type="spellEnd"/>
+      <w:r>
+        <w:rPr>
+          <w:rFonts w:ascii="Georgia"/>
+          <w:w w:val="110"/>
+        </w:rPr>
+        <w:t xml:space="preserve">; </w:t>
+      </w:r>
+      <w:proofErr w:type="spellStart"/>
+      <w:r>
+        <w:rPr>
+          <w:rFonts w:ascii="Georgia"/>
+          <w:w w:val="110"/>
+        </w:rPr>
+        <w:t>key_t</w:t>
+      </w:r>
+      <w:proofErr w:type="spellEnd"/>
+      <w:r>
+        <w:rPr>
+          <w:rFonts w:ascii="Georgia"/>
+          <w:w w:val="110"/>
+        </w:rPr>
+        <w:t xml:space="preserve"> key; char *</w:t>
+      </w:r>
+      <w:proofErr w:type="spellStart"/>
+      <w:r>
+        <w:rPr>
+          <w:rFonts w:ascii="Georgia"/>
+          <w:w w:val="110"/>
+        </w:rPr>
+        <w:t>shm</w:t>
+      </w:r>
+      <w:proofErr w:type="spellEnd"/>
+      <w:r>
+        <w:rPr>
+          <w:rFonts w:ascii="Georgia"/>
+          <w:w w:val="110"/>
+        </w:rPr>
+        <w:t>, *</w:t>
+      </w:r>
+      <w:proofErr w:type="gramStart"/>
+      <w:r>
+        <w:rPr>
+          <w:rFonts w:ascii="Georgia"/>
+          <w:w w:val="110"/>
+        </w:rPr>
+        <w:t>s;</w:t>
+      </w:r>
+      <w:proofErr w:type="gramEnd"/>
     </w:p>
     <w:p>
       <w:pPr>
@@ -4609,14 +6980,52 @@
         <w:ind w:left="400"/>
         <w:rPr>
           <w:rFonts w:ascii="Georgia"/>
-        </w:rPr>
-      </w:pPr>
-      <w:r>
-        <w:rPr>
-          <w:rFonts w:ascii="Georgia"/>
-          <w:w w:val="105"/>
-        </w:rPr>
-        <w:t>key = 5678;</w:t>
+          <w:w w:val="105"/>
+        </w:rPr>
+      </w:pPr>
+      <w:r>
+        <w:rPr>
+          <w:rFonts w:ascii="Georgia"/>
+          <w:w w:val="105"/>
+        </w:rPr>
+        <w:t xml:space="preserve">key = </w:t>
+      </w:r>
+      <w:proofErr w:type="gramStart"/>
+      <w:r>
+        <w:rPr>
+          <w:rFonts w:ascii="Georgia"/>
+          <w:w w:val="105"/>
+        </w:rPr>
+        <w:t>5678;</w:t>
+      </w:r>
+      <w:proofErr w:type="gramEnd"/>
+    </w:p>
+    <w:p>
+      <w:pPr>
+        <w:pStyle w:val="BodyText"/>
+        <w:ind w:left="400"/>
+        <w:rPr>
+          <w:rFonts w:ascii="Georgia"/>
+        </w:rPr>
+      </w:pPr>
+    </w:p>
+    <w:p>
+      <w:pPr>
+        <w:pStyle w:val="BodyText"/>
+        <w:spacing w:before="7"/>
+        <w:rPr>
+          <w:rFonts w:ascii="Georgia"/>
+          <w:color w:val="FF0000"/>
+          <w:szCs w:val="22"/>
+        </w:rPr>
+      </w:pPr>
+      <w:r>
+        <w:rPr>
+          <w:rFonts w:ascii="Georgia"/>
+          <w:color w:val="FF0000"/>
+          <w:szCs w:val="22"/>
+        </w:rPr>
+        <w:t xml:space="preserve">// Locate the segment </w:t>
       </w:r>
     </w:p>
     <w:p>
@@ -4641,7 +7050,43 @@
         <w:rPr>
           <w:rFonts w:ascii="Georgia"/>
         </w:rPr>
-        <w:t>if ((shmid = shmget(key, SHMSZ, 0666)) &lt; 0)</w:t>
+        <w:t>if ((</w:t>
+      </w:r>
+      <w:proofErr w:type="spellStart"/>
+      <w:r>
+        <w:rPr>
+          <w:rFonts w:ascii="Georgia"/>
+        </w:rPr>
+        <w:t>shmid</w:t>
+      </w:r>
+      <w:proofErr w:type="spellEnd"/>
+      <w:r>
+        <w:rPr>
+          <w:rFonts w:ascii="Georgia"/>
+        </w:rPr>
+        <w:t xml:space="preserve"> = </w:t>
+      </w:r>
+      <w:proofErr w:type="spellStart"/>
+      <w:proofErr w:type="gramStart"/>
+      <w:r>
+        <w:rPr>
+          <w:rFonts w:ascii="Georgia"/>
+        </w:rPr>
+        <w:t>shmget</w:t>
+      </w:r>
+      <w:proofErr w:type="spellEnd"/>
+      <w:r>
+        <w:rPr>
+          <w:rFonts w:ascii="Georgia"/>
+        </w:rPr>
+        <w:t>(</w:t>
+      </w:r>
+      <w:proofErr w:type="gramEnd"/>
+      <w:r>
+        <w:rPr>
+          <w:rFonts w:ascii="Georgia"/>
+        </w:rPr>
+        <w:t>key, SHMSZ, 0666)) &lt; 0)</w:t>
       </w:r>
     </w:p>
     <w:p>
@@ -4670,24 +7115,49 @@
           <w:rFonts w:ascii="Georgia"/>
         </w:rPr>
       </w:pPr>
-      <w:r>
-        <w:rPr>
-          <w:rFonts w:ascii="Georgia"/>
-        </w:rPr>
-        <w:t>perror("shmg</w:t>
-      </w:r>
-      <w:r>
-        <w:rPr>
-          <w:rFonts w:ascii="Georgia"/>
-        </w:rPr>
-        <w:t xml:space="preserve">et"); </w:t>
-      </w:r>
-      <w:r>
-        <w:rPr>
-          <w:rFonts w:ascii="Georgia"/>
-          <w:w w:val="105"/>
-        </w:rPr>
-        <w:t>exit(1);</w:t>
+      <w:proofErr w:type="spellStart"/>
+      <w:r>
+        <w:rPr>
+          <w:rFonts w:ascii="Georgia"/>
+        </w:rPr>
+        <w:t>perror</w:t>
+      </w:r>
+      <w:proofErr w:type="spellEnd"/>
+      <w:r>
+        <w:rPr>
+          <w:rFonts w:ascii="Georgia"/>
+        </w:rPr>
+        <w:t>("</w:t>
+      </w:r>
+      <w:proofErr w:type="spellStart"/>
+      <w:r>
+        <w:rPr>
+          <w:rFonts w:ascii="Georgia"/>
+        </w:rPr>
+        <w:t>shmget</w:t>
+      </w:r>
+      <w:proofErr w:type="spellEnd"/>
+      <w:r>
+        <w:rPr>
+          <w:rFonts w:ascii="Georgia"/>
+        </w:rPr>
+        <w:t xml:space="preserve">"); </w:t>
+      </w:r>
+      <w:proofErr w:type="gramStart"/>
+      <w:r>
+        <w:rPr>
+          <w:rFonts w:ascii="Georgia"/>
+          <w:w w:val="105"/>
+        </w:rPr>
+        <w:t>exit(</w:t>
+      </w:r>
+      <w:proofErr w:type="gramEnd"/>
+      <w:r>
+        <w:rPr>
+          <w:rFonts w:ascii="Georgia"/>
+          <w:w w:val="105"/>
+        </w:rPr>
+        <w:t>1);</w:t>
       </w:r>
     </w:p>
     <w:p>
@@ -4720,6 +7190,35 @@
     <w:p>
       <w:pPr>
         <w:pStyle w:val="BodyText"/>
+        <w:spacing w:before="5"/>
+        <w:rPr>
+          <w:rFonts w:ascii="Georgia"/>
+          <w:color w:val="FF0000"/>
+          <w:sz w:val="21"/>
+        </w:rPr>
+      </w:pPr>
+      <w:r>
+        <w:rPr>
+          <w:rFonts w:ascii="Georgia"/>
+          <w:color w:val="FF0000"/>
+          <w:sz w:val="21"/>
+        </w:rPr>
+        <w:t xml:space="preserve">//Attach the segment to the address space </w:t>
+      </w:r>
+    </w:p>
+    <w:p>
+      <w:pPr>
+        <w:pStyle w:val="BodyText"/>
+        <w:spacing w:before="9"/>
+        <w:rPr>
+          <w:rFonts w:ascii="Georgia"/>
+          <w:sz w:val="16"/>
+        </w:rPr>
+      </w:pPr>
+    </w:p>
+    <w:p>
+      <w:pPr>
+        <w:pStyle w:val="BodyText"/>
         <w:spacing w:before="106"/>
         <w:ind w:left="340"/>
         <w:rPr>
@@ -4730,7 +7229,51 @@
         <w:rPr>
           <w:rFonts w:ascii="Georgia"/>
         </w:rPr>
-        <w:t>if ((shm = shmat(shmid, NULL, 0)) == (char *) -1)</w:t>
+        <w:t>if ((</w:t>
+      </w:r>
+      <w:proofErr w:type="spellStart"/>
+      <w:r>
+        <w:rPr>
+          <w:rFonts w:ascii="Georgia"/>
+        </w:rPr>
+        <w:t>shm</w:t>
+      </w:r>
+      <w:proofErr w:type="spellEnd"/>
+      <w:r>
+        <w:rPr>
+          <w:rFonts w:ascii="Georgia"/>
+        </w:rPr>
+        <w:t xml:space="preserve"> = </w:t>
+      </w:r>
+      <w:proofErr w:type="spellStart"/>
+      <w:proofErr w:type="gramStart"/>
+      <w:r>
+        <w:rPr>
+          <w:rFonts w:ascii="Georgia"/>
+        </w:rPr>
+        <w:t>shmat</w:t>
+      </w:r>
+      <w:proofErr w:type="spellEnd"/>
+      <w:r>
+        <w:rPr>
+          <w:rFonts w:ascii="Georgia"/>
+        </w:rPr>
+        <w:t>(</w:t>
+      </w:r>
+      <w:proofErr w:type="spellStart"/>
+      <w:proofErr w:type="gramEnd"/>
+      <w:r>
+        <w:rPr>
+          <w:rFonts w:ascii="Georgia"/>
+        </w:rPr>
+        <w:t>shmid</w:t>
+      </w:r>
+      <w:proofErr w:type="spellEnd"/>
+      <w:r>
+        <w:rPr>
+          <w:rFonts w:ascii="Georgia"/>
+        </w:rPr>
+        <w:t>, NULL, 0)) == (char *) -1)</w:t>
       </w:r>
     </w:p>
     <w:p>
@@ -4759,12 +7302,53 @@
           <w:rFonts w:ascii="Georgia"/>
         </w:rPr>
       </w:pPr>
-      <w:r>
-        <w:rPr>
-          <w:rFonts w:ascii="Georgia"/>
-          <w:w w:val="105"/>
-        </w:rPr>
-        <w:t>perror("shmat"); exit(1);</w:t>
+      <w:proofErr w:type="spellStart"/>
+      <w:r>
+        <w:rPr>
+          <w:rFonts w:ascii="Georgia"/>
+          <w:w w:val="105"/>
+        </w:rPr>
+        <w:t>perror</w:t>
+      </w:r>
+      <w:proofErr w:type="spellEnd"/>
+      <w:r>
+        <w:rPr>
+          <w:rFonts w:ascii="Georgia"/>
+          <w:w w:val="105"/>
+        </w:rPr>
+        <w:t>("</w:t>
+      </w:r>
+      <w:proofErr w:type="spellStart"/>
+      <w:r>
+        <w:rPr>
+          <w:rFonts w:ascii="Georgia"/>
+          <w:w w:val="105"/>
+        </w:rPr>
+        <w:t>shmat</w:t>
+      </w:r>
+      <w:proofErr w:type="spellEnd"/>
+      <w:r>
+        <w:rPr>
+          <w:rFonts w:ascii="Georgia"/>
+          <w:w w:val="105"/>
+        </w:rPr>
+        <w:t xml:space="preserve">"); </w:t>
+      </w:r>
+      <w:proofErr w:type="gramStart"/>
+      <w:r>
+        <w:rPr>
+          <w:rFonts w:ascii="Georgia"/>
+          <w:w w:val="105"/>
+        </w:rPr>
+        <w:t>exit(</w:t>
+      </w:r>
+      <w:proofErr w:type="gramEnd"/>
+      <w:r>
+        <w:rPr>
+          <w:rFonts w:ascii="Georgia"/>
+          <w:w w:val="105"/>
+        </w:rPr>
+        <w:t>1);</w:t>
       </w:r>
     </w:p>
     <w:p>
@@ -4797,6 +7381,32 @@
     <w:p>
       <w:pPr>
         <w:pStyle w:val="BodyText"/>
+        <w:spacing w:before="3"/>
+        <w:rPr>
+          <w:rFonts w:ascii="Georgia"/>
+          <w:sz w:val="16"/>
+        </w:rPr>
+      </w:pPr>
+      <w:r>
+        <w:rPr>
+          <w:rFonts w:ascii="Georgia"/>
+          <w:color w:val="FF0000"/>
+          <w:sz w:val="20"/>
+          <w:szCs w:val="32"/>
+        </w:rPr>
+        <w:t>// read what the server out into the memory</w:t>
+      </w:r>
+      <w:r>
+        <w:rPr>
+          <w:rFonts w:ascii="Georgia"/>
+          <w:sz w:val="16"/>
+        </w:rPr>
+        <w:t xml:space="preserve"> </w:t>
+      </w:r>
+    </w:p>
+    <w:p>
+      <w:pPr>
+        <w:pStyle w:val="BodyText"/>
         <w:spacing w:before="107" w:line="249" w:lineRule="auto"/>
         <w:ind w:left="719" w:right="5425" w:hanging="320"/>
         <w:rPr>
@@ -4808,7 +7418,55 @@
           <w:rFonts w:ascii="Georgia"/>
           <w:w w:val="105"/>
         </w:rPr>
-        <w:t>for (s = shm; *s != NULL; s++) putchar(*s);</w:t>
+        <w:t xml:space="preserve">for (s = </w:t>
+      </w:r>
+      <w:proofErr w:type="spellStart"/>
+      <w:r>
+        <w:rPr>
+          <w:rFonts w:ascii="Georgia"/>
+          <w:w w:val="105"/>
+        </w:rPr>
+        <w:t>shm</w:t>
+      </w:r>
+      <w:proofErr w:type="spellEnd"/>
+      <w:r>
+        <w:rPr>
+          <w:rFonts w:ascii="Georgia"/>
+          <w:w w:val="105"/>
+        </w:rPr>
+        <w:t>; *</w:t>
+      </w:r>
+      <w:proofErr w:type="gramStart"/>
+      <w:r>
+        <w:rPr>
+          <w:rFonts w:ascii="Georgia"/>
+          <w:w w:val="105"/>
+        </w:rPr>
+        <w:t>s !</w:t>
+      </w:r>
+      <w:proofErr w:type="gramEnd"/>
+      <w:r>
+        <w:rPr>
+          <w:rFonts w:ascii="Georgia"/>
+          <w:w w:val="105"/>
+        </w:rPr>
+        <w:t xml:space="preserve">= NULL; s++) </w:t>
+      </w:r>
+      <w:proofErr w:type="spellStart"/>
+      <w:r>
+        <w:rPr>
+          <w:rFonts w:ascii="Georgia"/>
+          <w:w w:val="105"/>
+        </w:rPr>
+        <w:t>putchar</w:t>
+      </w:r>
+      <w:proofErr w:type="spellEnd"/>
+      <w:r>
+        <w:rPr>
+          <w:rFonts w:ascii="Georgia"/>
+          <w:w w:val="105"/>
+        </w:rPr>
+        <w:t>(*s);</w:t>
       </w:r>
     </w:p>
     <w:p>
@@ -4820,13 +7478,31 @@
           <w:rFonts w:ascii="Georgia"/>
         </w:rPr>
       </w:pPr>
-      <w:r>
-        <w:rPr>
-          <w:rFonts w:ascii="Georgia"/>
-          <w:w w:val="110"/>
-        </w:rPr>
-        <w:t>putchar('\n');</w:t>
-      </w:r>
+      <w:proofErr w:type="spellStart"/>
+      <w:r>
+        <w:rPr>
+          <w:rFonts w:ascii="Georgia"/>
+          <w:w w:val="110"/>
+        </w:rPr>
+        <w:t>putchar</w:t>
+      </w:r>
+      <w:proofErr w:type="spellEnd"/>
+      <w:r>
+        <w:rPr>
+          <w:rFonts w:ascii="Georgia"/>
+          <w:w w:val="110"/>
+        </w:rPr>
+        <w:t>('\n'</w:t>
+      </w:r>
+      <w:proofErr w:type="gramStart"/>
+      <w:r>
+        <w:rPr>
+          <w:rFonts w:ascii="Georgia"/>
+          <w:w w:val="110"/>
+        </w:rPr>
+        <w:t>);</w:t>
+      </w:r>
+      <w:proofErr w:type="gramEnd"/>
     </w:p>
     <w:p>
       <w:pPr>
@@ -4846,6 +7522,23 @@
           <w:sz w:val="20"/>
         </w:rPr>
       </w:pPr>
+    </w:p>
+    <w:p>
+      <w:pPr>
+        <w:pStyle w:val="BodyText"/>
+        <w:spacing w:before="9"/>
+        <w:rPr>
+          <w:rFonts w:ascii="Georgia"/>
+          <w:sz w:val="20"/>
+        </w:rPr>
+      </w:pPr>
+      <w:r>
+        <w:rPr>
+          <w:rFonts w:ascii="Georgia"/>
+          <w:sz w:val="20"/>
+        </w:rPr>
+        <w:t>//</w:t>
+      </w:r>
     </w:p>
     <w:p>
       <w:pPr>
@@ -4860,8 +7553,30 @@
         <w:rPr>
           <w:rFonts w:ascii="Georgia"/>
         </w:rPr>
-        <w:t>*shm = '*';</w:t>
-      </w:r>
+        <w:t>*</w:t>
+      </w:r>
+      <w:proofErr w:type="spellStart"/>
+      <w:r>
+        <w:rPr>
+          <w:rFonts w:ascii="Georgia"/>
+        </w:rPr>
+        <w:t>shm</w:t>
+      </w:r>
+      <w:proofErr w:type="spellEnd"/>
+      <w:r>
+        <w:rPr>
+          <w:rFonts w:ascii="Georgia"/>
+        </w:rPr>
+        <w:t xml:space="preserve"> = '*</w:t>
+      </w:r>
+      <w:proofErr w:type="gramStart"/>
+      <w:r>
+        <w:rPr>
+          <w:rFonts w:ascii="Georgia"/>
+        </w:rPr>
+        <w:t>';</w:t>
+      </w:r>
+      <w:proofErr w:type="gramEnd"/>
     </w:p>
     <w:p>
       <w:pPr>
@@ -4872,11 +7587,19 @@
           <w:rFonts w:ascii="Georgia"/>
         </w:rPr>
       </w:pPr>
-      <w:r>
-        <w:rPr>
-          <w:rFonts w:ascii="Georgia"/>
-        </w:rPr>
-        <w:t>exit(0);</w:t>
+      <w:proofErr w:type="gramStart"/>
+      <w:r>
+        <w:rPr>
+          <w:rFonts w:ascii="Georgia"/>
+        </w:rPr>
+        <w:t>exit(</w:t>
+      </w:r>
+      <w:proofErr w:type="gramEnd"/>
+      <w:r>
+        <w:rPr>
+          <w:rFonts w:ascii="Georgia"/>
+        </w:rPr>
+        <w:t>0);</w:t>
       </w:r>
     </w:p>
     <w:p>
@@ -4908,7 +7631,7 @@
 </file>
 
 <file path=word/endnotes.xml><?xml version="1.0" encoding="utf-8"?>
-<w:endnotes xmlns:wpc="http://schemas.microsoft.com/office/word/2010/wordprocessingCanvas" xmlns:cx="http://schemas.microsoft.com/office/drawing/2014/chartex" xmlns:cx1="http://schemas.microsoft.com/office/drawing/2015/9/8/chartex" xmlns:cx2="http://schemas.microsoft.com/office/drawing/2015/10/21/chartex" xmlns:cx3="http://schemas.microsoft.com/office/drawing/2016/5/9/chartex" xmlns:cx4="http://schemas.microsoft.com/office/drawing/2016/5/10/chartex" xmlns:cx5="http://schemas.microsoft.com/office/drawing/2016/5/11/chartex" xmlns:cx6="http://schemas.microsoft.com/office/drawing/2016/5/12/chartex" xmlns:cx7="http://schemas.microsoft.com/office/drawing/2016/5/13/chartex" xmlns:cx8="http://schemas.microsoft.com/office/drawing/2016/5/14/chartex" xmlns:mc="http://schemas.openxmlformats.org/markup-compatibility/2006" xmlns:aink="http://schemas.microsoft.com/office/drawing/2016/ink" xmlns:am3d="http://schemas.microsoft.com/office/drawing/2017/model3d" xmlns:o="urn:schemas-microsoft-com:office:office" xmlns:r="http://schemas.openxmlformats.org/officeDocument/2006/relationships" xmlns:m="http://schemas.openxmlformats.org/officeDocument/2006/math" xmlns:v="urn:schemas-microsoft-com:vml" xmlns:wp14="http://schemas.microsoft.com/office/word/2010/wordprocessingDrawing" xmlns:wp="http://schemas.openxmlformats.org/drawingml/2006/wordprocessingDrawing" xmlns:w10="urn:schemas-microsoft-com:office:word" xmlns:w="http://schemas.openxmlformats.org/wordprocessingml/2006/main" xmlns:w14="http://schemas.microsoft.com/office/word/2010/wordml" xmlns:w15="http://schemas.microsoft.com/office/word/2012/wordml" xmlns:w16cex="http://schemas.microsoft.com/office/word/2018/wordml/cex" xmlns:w16cid="http://schemas.microsoft.com/office/word/2016/wordml/cid" xmlns:w16="http://schemas.microsoft.com/office/word/2018/wordml" xmlns:w16sdtdh="http://schemas.microsoft.com/office/word/2020/wordml/sdtdatahash" xmlns:w16se="http://schemas.microsoft.com/office/word/2015/wordml/symex" xmlns:wpg="http://schemas.microsoft.com/office/word/2010/wordprocessingGroup" xmlns:wpi="http://schemas.microsoft.com/office/word/2010/wordprocessingInk" xmlns:wne="http://schemas.microsoft.com/office/word/2006/wordml" xmlns:wps="http://schemas.microsoft.com/office/word/2010/wordprocessingShape" mc:Ignorable="w14 w15 w16se w16cid w16 w16cex w16sdtdh wp14">
+<w:endnotes xmlns:wpc="http://schemas.microsoft.com/office/word/2010/wordprocessingCanvas" xmlns:cx="http://schemas.microsoft.com/office/drawing/2014/chartex" xmlns:cx1="http://schemas.microsoft.com/office/drawing/2015/9/8/chartex" xmlns:cx2="http://schemas.microsoft.com/office/drawing/2015/10/21/chartex" xmlns:cx3="http://schemas.microsoft.com/office/drawing/2016/5/9/chartex" xmlns:cx4="http://schemas.microsoft.com/office/drawing/2016/5/10/chartex" xmlns:cx5="http://schemas.microsoft.com/office/drawing/2016/5/11/chartex" xmlns:cx6="http://schemas.microsoft.com/office/drawing/2016/5/12/chartex" xmlns:cx7="http://schemas.microsoft.com/office/drawing/2016/5/13/chartex" xmlns:cx8="http://schemas.microsoft.com/office/drawing/2016/5/14/chartex" xmlns:mc="http://schemas.openxmlformats.org/markup-compatibility/2006" xmlns:aink="http://schemas.microsoft.com/office/drawing/2016/ink" xmlns:am3d="http://schemas.microsoft.com/office/drawing/2017/model3d" xmlns:o="urn:schemas-microsoft-com:office:office" xmlns:oel="http://schemas.microsoft.com/office/2019/extlst" xmlns:r="http://schemas.openxmlformats.org/officeDocument/2006/relationships" xmlns:m="http://schemas.openxmlformats.org/officeDocument/2006/math" xmlns:v="urn:schemas-microsoft-com:vml" xmlns:wp14="http://schemas.microsoft.com/office/word/2010/wordprocessingDrawing" xmlns:wp="http://schemas.openxmlformats.org/drawingml/2006/wordprocessingDrawing" xmlns:w10="urn:schemas-microsoft-com:office:word" xmlns:w="http://schemas.openxmlformats.org/wordprocessingml/2006/main" xmlns:w14="http://schemas.microsoft.com/office/word/2010/wordml" xmlns:w15="http://schemas.microsoft.com/office/word/2012/wordml" xmlns:w16cex="http://schemas.microsoft.com/office/word/2018/wordml/cex" xmlns:w16cid="http://schemas.microsoft.com/office/word/2016/wordml/cid" xmlns:w16="http://schemas.microsoft.com/office/word/2018/wordml" xmlns:w16sdtdh="http://schemas.microsoft.com/office/word/2020/wordml/sdtdatahash" xmlns:w16se="http://schemas.microsoft.com/office/word/2015/wordml/symex" xmlns:wpg="http://schemas.microsoft.com/office/word/2010/wordprocessingGroup" xmlns:wpi="http://schemas.microsoft.com/office/word/2010/wordprocessingInk" xmlns:wne="http://schemas.microsoft.com/office/word/2006/wordml" xmlns:wps="http://schemas.microsoft.com/office/word/2010/wordprocessingShape" mc:Ignorable="w14 w15 w16se w16cid w16 w16cex w16sdtdh wp14">
   <w:endnote w:type="separator" w:id="-1">
     <w:p>
       <w:r>
@@ -4927,7 +7650,7 @@
 </file>
 
 <file path=word/footer1.xml><?xml version="1.0" encoding="utf-8"?>
-<w:ftr xmlns:wpc="http://schemas.microsoft.com/office/word/2010/wordprocessingCanvas" xmlns:cx="http://schemas.microsoft.com/office/drawing/2014/chartex" xmlns:cx1="http://schemas.microsoft.com/office/drawing/2015/9/8/chartex" xmlns:cx2="http://schemas.microsoft.com/office/drawing/2015/10/21/chartex" xmlns:cx3="http://schemas.microsoft.com/office/drawing/2016/5/9/chartex" xmlns:cx4="http://schemas.microsoft.com/office/drawing/2016/5/10/chartex" xmlns:cx5="http://schemas.microsoft.com/office/drawing/2016/5/11/chartex" xmlns:cx6="http://schemas.microsoft.com/office/drawing/2016/5/12/chartex" xmlns:cx7="http://schemas.microsoft.com/office/drawing/2016/5/13/chartex" xmlns:cx8="http://schemas.microsoft.com/office/drawing/2016/5/14/chartex" xmlns:mc="http://schemas.openxmlformats.org/markup-compatibility/2006" xmlns:aink="http://schemas.microsoft.com/office/drawing/2016/ink" xmlns:am3d="http://schemas.microsoft.com/office/drawing/2017/model3d" xmlns:o="urn:schemas-microsoft-com:office:office" xmlns:r="http://schemas.openxmlformats.org/officeDocument/2006/relationships" xmlns:m="http://schemas.openxmlformats.org/officeDocument/2006/math" xmlns:v="urn:schemas-microsoft-com:vml" xmlns:wp14="http://schemas.microsoft.com/office/word/2010/wordprocessingDrawing" xmlns:wp="http://schemas.openxmlformats.org/drawingml/2006/wordprocessingDrawing" xmlns:w10="urn:schemas-microsoft-com:office:word" xmlns:w="http://schemas.openxmlformats.org/wordprocessingml/2006/main" xmlns:w14="http://schemas.microsoft.com/office/word/2010/wordml" xmlns:w15="http://schemas.microsoft.com/office/word/2012/wordml" xmlns:w16cex="http://schemas.microsoft.com/office/word/2018/wordml/cex" xmlns:w16cid="http://schemas.microsoft.com/office/word/2016/wordml/cid" xmlns:w16="http://schemas.microsoft.com/office/word/2018/wordml" xmlns:w16sdtdh="http://schemas.microsoft.com/office/word/2020/wordml/sdtdatahash" xmlns:w16se="http://schemas.microsoft.com/office/word/2015/wordml/symex" xmlns:wpg="http://schemas.microsoft.com/office/word/2010/wordprocessingGroup" xmlns:wpi="http://schemas.microsoft.com/office/word/2010/wordprocessingInk" xmlns:wne="http://schemas.microsoft.com/office/word/2006/wordml" xmlns:wps="http://schemas.microsoft.com/office/word/2010/wordprocessingShape" mc:Ignorable="w14 w15 w16se w16cid w16 w16cex w16sdtdh wp14">
+<w:ftr xmlns:wpc="http://schemas.microsoft.com/office/word/2010/wordprocessingCanvas" xmlns:cx="http://schemas.microsoft.com/office/drawing/2014/chartex" xmlns:cx1="http://schemas.microsoft.com/office/drawing/2015/9/8/chartex" xmlns:cx2="http://schemas.microsoft.com/office/drawing/2015/10/21/chartex" xmlns:cx3="http://schemas.microsoft.com/office/drawing/2016/5/9/chartex" xmlns:cx4="http://schemas.microsoft.com/office/drawing/2016/5/10/chartex" xmlns:cx5="http://schemas.microsoft.com/office/drawing/2016/5/11/chartex" xmlns:cx6="http://schemas.microsoft.com/office/drawing/2016/5/12/chartex" xmlns:cx7="http://schemas.microsoft.com/office/drawing/2016/5/13/chartex" xmlns:cx8="http://schemas.microsoft.com/office/drawing/2016/5/14/chartex" xmlns:mc="http://schemas.openxmlformats.org/markup-compatibility/2006" xmlns:aink="http://schemas.microsoft.com/office/drawing/2016/ink" xmlns:am3d="http://schemas.microsoft.com/office/drawing/2017/model3d" xmlns:o="urn:schemas-microsoft-com:office:office" xmlns:oel="http://schemas.microsoft.com/office/2019/extlst" xmlns:r="http://schemas.openxmlformats.org/officeDocument/2006/relationships" xmlns:m="http://schemas.openxmlformats.org/officeDocument/2006/math" xmlns:v="urn:schemas-microsoft-com:vml" xmlns:wp14="http://schemas.microsoft.com/office/word/2010/wordprocessingDrawing" xmlns:wp="http://schemas.openxmlformats.org/drawingml/2006/wordprocessingDrawing" xmlns:w10="urn:schemas-microsoft-com:office:word" xmlns:w="http://schemas.openxmlformats.org/wordprocessingml/2006/main" xmlns:w14="http://schemas.microsoft.com/office/word/2010/wordml" xmlns:w15="http://schemas.microsoft.com/office/word/2012/wordml" xmlns:w16cex="http://schemas.microsoft.com/office/word/2018/wordml/cex" xmlns:w16cid="http://schemas.microsoft.com/office/word/2016/wordml/cid" xmlns:w16="http://schemas.microsoft.com/office/word/2018/wordml" xmlns:w16sdtdh="http://schemas.microsoft.com/office/word/2020/wordml/sdtdatahash" xmlns:w16se="http://schemas.microsoft.com/office/word/2015/wordml/symex" xmlns:wpg="http://schemas.microsoft.com/office/word/2010/wordprocessingGroup" xmlns:wpi="http://schemas.microsoft.com/office/word/2010/wordprocessingInk" xmlns:wne="http://schemas.microsoft.com/office/word/2006/wordml" xmlns:wps="http://schemas.microsoft.com/office/word/2010/wordprocessingShape" mc:Ignorable="w14 w15 w16se w16cid w16 w16cex w16sdtdh wp14">
   <w:p>
     <w:pPr>
       <w:pStyle w:val="BodyText"/>
@@ -5129,7 +7852,7 @@
 </file>
 
 <file path=word/footer2.xml><?xml version="1.0" encoding="utf-8"?>
-<w:ftr xmlns:wpc="http://schemas.microsoft.com/office/word/2010/wordprocessingCanvas" xmlns:cx="http://schemas.microsoft.com/office/drawing/2014/chartex" xmlns:cx1="http://schemas.microsoft.com/office/drawing/2015/9/8/chartex" xmlns:cx2="http://schemas.microsoft.com/office/drawing/2015/10/21/chartex" xmlns:cx3="http://schemas.microsoft.com/office/drawing/2016/5/9/chartex" xmlns:cx4="http://schemas.microsoft.com/office/drawing/2016/5/10/chartex" xmlns:cx5="http://schemas.microsoft.com/office/drawing/2016/5/11/chartex" xmlns:cx6="http://schemas.microsoft.com/office/drawing/2016/5/12/chartex" xmlns:cx7="http://schemas.microsoft.com/office/drawing/2016/5/13/chartex" xmlns:cx8="http://schemas.microsoft.com/office/drawing/2016/5/14/chartex" xmlns:mc="http://schemas.openxmlformats.org/markup-compatibility/2006" xmlns:aink="http://schemas.microsoft.com/office/drawing/2016/ink" xmlns:am3d="http://schemas.microsoft.com/office/drawing/2017/model3d" xmlns:o="urn:schemas-microsoft-com:office:office" xmlns:r="http://schemas.openxmlformats.org/officeDocument/2006/relationships" xmlns:m="http://schemas.openxmlformats.org/officeDocument/2006/math" xmlns:v="urn:schemas-microsoft-com:vml" xmlns:wp14="http://schemas.microsoft.com/office/word/2010/wordprocessingDrawing" xmlns:wp="http://schemas.openxmlformats.org/drawingml/2006/wordprocessingDrawing" xmlns:w10="urn:schemas-microsoft-com:office:word" xmlns:w="http://schemas.openxmlformats.org/wordprocessingml/2006/main" xmlns:w14="http://schemas.microsoft.com/office/word/2010/wordml" xmlns:w15="http://schemas.microsoft.com/office/word/2012/wordml" xmlns:w16cex="http://schemas.microsoft.com/office/word/2018/wordml/cex" xmlns:w16cid="http://schemas.microsoft.com/office/word/2016/wordml/cid" xmlns:w16="http://schemas.microsoft.com/office/word/2018/wordml" xmlns:w16sdtdh="http://schemas.microsoft.com/office/word/2020/wordml/sdtdatahash" xmlns:w16se="http://schemas.microsoft.com/office/word/2015/wordml/symex" xmlns:wpg="http://schemas.microsoft.com/office/word/2010/wordprocessingGroup" xmlns:wpi="http://schemas.microsoft.com/office/word/2010/wordprocessingInk" xmlns:wne="http://schemas.microsoft.com/office/word/2006/wordml" xmlns:wps="http://schemas.microsoft.com/office/word/2010/wordprocessingShape" mc:Ignorable="w14 w15 w16se w16cid w16 w16cex w16sdtdh wp14">
+<w:ftr xmlns:wpc="http://schemas.microsoft.com/office/word/2010/wordprocessingCanvas" xmlns:cx="http://schemas.microsoft.com/office/drawing/2014/chartex" xmlns:cx1="http://schemas.microsoft.com/office/drawing/2015/9/8/chartex" xmlns:cx2="http://schemas.microsoft.com/office/drawing/2015/10/21/chartex" xmlns:cx3="http://schemas.microsoft.com/office/drawing/2016/5/9/chartex" xmlns:cx4="http://schemas.microsoft.com/office/drawing/2016/5/10/chartex" xmlns:cx5="http://schemas.microsoft.com/office/drawing/2016/5/11/chartex" xmlns:cx6="http://schemas.microsoft.com/office/drawing/2016/5/12/chartex" xmlns:cx7="http://schemas.microsoft.com/office/drawing/2016/5/13/chartex" xmlns:cx8="http://schemas.microsoft.com/office/drawing/2016/5/14/chartex" xmlns:mc="http://schemas.openxmlformats.org/markup-compatibility/2006" xmlns:aink="http://schemas.microsoft.com/office/drawing/2016/ink" xmlns:am3d="http://schemas.microsoft.com/office/drawing/2017/model3d" xmlns:o="urn:schemas-microsoft-com:office:office" xmlns:oel="http://schemas.microsoft.com/office/2019/extlst" xmlns:r="http://schemas.openxmlformats.org/officeDocument/2006/relationships" xmlns:m="http://schemas.openxmlformats.org/officeDocument/2006/math" xmlns:v="urn:schemas-microsoft-com:vml" xmlns:wp14="http://schemas.microsoft.com/office/word/2010/wordprocessingDrawing" xmlns:wp="http://schemas.openxmlformats.org/drawingml/2006/wordprocessingDrawing" xmlns:w10="urn:schemas-microsoft-com:office:word" xmlns:w="http://schemas.openxmlformats.org/wordprocessingml/2006/main" xmlns:w14="http://schemas.microsoft.com/office/word/2010/wordml" xmlns:w15="http://schemas.microsoft.com/office/word/2012/wordml" xmlns:w16cex="http://schemas.microsoft.com/office/word/2018/wordml/cex" xmlns:w16cid="http://schemas.microsoft.com/office/word/2016/wordml/cid" xmlns:w16="http://schemas.microsoft.com/office/word/2018/wordml" xmlns:w16sdtdh="http://schemas.microsoft.com/office/word/2020/wordml/sdtdatahash" xmlns:w16se="http://schemas.microsoft.com/office/word/2015/wordml/symex" xmlns:wpg="http://schemas.microsoft.com/office/word/2010/wordprocessingGroup" xmlns:wpi="http://schemas.microsoft.com/office/word/2010/wordprocessingInk" xmlns:wne="http://schemas.microsoft.com/office/word/2006/wordml" xmlns:wps="http://schemas.microsoft.com/office/word/2010/wordprocessingShape" mc:Ignorable="w14 w15 w16se w16cid w16 w16cex w16sdtdh wp14">
   <w:p>
     <w:pPr>
       <w:pStyle w:val="BodyText"/>
@@ -5259,7 +7982,7 @@
 </file>
 
 <file path=word/footer3.xml><?xml version="1.0" encoding="utf-8"?>
-<w:ftr xmlns:wpc="http://schemas.microsoft.com/office/word/2010/wordprocessingCanvas" xmlns:cx="http://schemas.microsoft.com/office/drawing/2014/chartex" xmlns:cx1="http://schemas.microsoft.com/office/drawing/2015/9/8/chartex" xmlns:cx2="http://schemas.microsoft.com/office/drawing/2015/10/21/chartex" xmlns:cx3="http://schemas.microsoft.com/office/drawing/2016/5/9/chartex" xmlns:cx4="http://schemas.microsoft.com/office/drawing/2016/5/10/chartex" xmlns:cx5="http://schemas.microsoft.com/office/drawing/2016/5/11/chartex" xmlns:cx6="http://schemas.microsoft.com/office/drawing/2016/5/12/chartex" xmlns:cx7="http://schemas.microsoft.com/office/drawing/2016/5/13/chartex" xmlns:cx8="http://schemas.microsoft.com/office/drawing/2016/5/14/chartex" xmlns:mc="http://schemas.openxmlformats.org/markup-compatibility/2006" xmlns:aink="http://schemas.microsoft.com/office/drawing/2016/ink" xmlns:am3d="http://schemas.microsoft.com/office/drawing/2017/model3d" xmlns:o="urn:schemas-microsoft-com:office:office" xmlns:r="http://schemas.openxmlformats.org/officeDocument/2006/relationships" xmlns:m="http://schemas.openxmlformats.org/officeDocument/2006/math" xmlns:v="urn:schemas-microsoft-com:vml" xmlns:wp14="http://schemas.microsoft.com/office/word/2010/wordprocessingDrawing" xmlns:wp="http://schemas.openxmlformats.org/drawingml/2006/wordprocessingDrawing" xmlns:w10="urn:schemas-microsoft-com:office:word" xmlns:w="http://schemas.openxmlformats.org/wordprocessingml/2006/main" xmlns:w14="http://schemas.microsoft.com/office/word/2010/wordml" xmlns:w15="http://schemas.microsoft.com/office/word/2012/wordml" xmlns:w16cex="http://schemas.microsoft.com/office/word/2018/wordml/cex" xmlns:w16cid="http://schemas.microsoft.com/office/word/2016/wordml/cid" xmlns:w16="http://schemas.microsoft.com/office/word/2018/wordml" xmlns:w16sdtdh="http://schemas.microsoft.com/office/word/2020/wordml/sdtdatahash" xmlns:w16se="http://schemas.microsoft.com/office/word/2015/wordml/symex" xmlns:wpg="http://schemas.microsoft.com/office/word/2010/wordprocessingGroup" xmlns:wpi="http://schemas.microsoft.com/office/word/2010/wordprocessingInk" xmlns:wne="http://schemas.microsoft.com/office/word/2006/wordml" xmlns:wps="http://schemas.microsoft.com/office/word/2010/wordprocessingShape" mc:Ignorable="w14 w15 w16se w16cid w16 w16cex w16sdtdh wp14">
+<w:ftr xmlns:wpc="http://schemas.microsoft.com/office/word/2010/wordprocessingCanvas" xmlns:cx="http://schemas.microsoft.com/office/drawing/2014/chartex" xmlns:cx1="http://schemas.microsoft.com/office/drawing/2015/9/8/chartex" xmlns:cx2="http://schemas.microsoft.com/office/drawing/2015/10/21/chartex" xmlns:cx3="http://schemas.microsoft.com/office/drawing/2016/5/9/chartex" xmlns:cx4="http://schemas.microsoft.com/office/drawing/2016/5/10/chartex" xmlns:cx5="http://schemas.microsoft.com/office/drawing/2016/5/11/chartex" xmlns:cx6="http://schemas.microsoft.com/office/drawing/2016/5/12/chartex" xmlns:cx7="http://schemas.microsoft.com/office/drawing/2016/5/13/chartex" xmlns:cx8="http://schemas.microsoft.com/office/drawing/2016/5/14/chartex" xmlns:mc="http://schemas.openxmlformats.org/markup-compatibility/2006" xmlns:aink="http://schemas.microsoft.com/office/drawing/2016/ink" xmlns:am3d="http://schemas.microsoft.com/office/drawing/2017/model3d" xmlns:o="urn:schemas-microsoft-com:office:office" xmlns:oel="http://schemas.microsoft.com/office/2019/extlst" xmlns:r="http://schemas.openxmlformats.org/officeDocument/2006/relationships" xmlns:m="http://schemas.openxmlformats.org/officeDocument/2006/math" xmlns:v="urn:schemas-microsoft-com:vml" xmlns:wp14="http://schemas.microsoft.com/office/word/2010/wordprocessingDrawing" xmlns:wp="http://schemas.openxmlformats.org/drawingml/2006/wordprocessingDrawing" xmlns:w10="urn:schemas-microsoft-com:office:word" xmlns:w="http://schemas.openxmlformats.org/wordprocessingml/2006/main" xmlns:w14="http://schemas.microsoft.com/office/word/2010/wordml" xmlns:w15="http://schemas.microsoft.com/office/word/2012/wordml" xmlns:w16cex="http://schemas.microsoft.com/office/word/2018/wordml/cex" xmlns:w16cid="http://schemas.microsoft.com/office/word/2016/wordml/cid" xmlns:w16="http://schemas.microsoft.com/office/word/2018/wordml" xmlns:w16sdtdh="http://schemas.microsoft.com/office/word/2020/wordml/sdtdatahash" xmlns:w16se="http://schemas.microsoft.com/office/word/2015/wordml/symex" xmlns:wpg="http://schemas.microsoft.com/office/word/2010/wordprocessingGroup" xmlns:wpi="http://schemas.microsoft.com/office/word/2010/wordprocessingInk" xmlns:wne="http://schemas.microsoft.com/office/word/2006/wordml" xmlns:wps="http://schemas.microsoft.com/office/word/2010/wordprocessingShape" mc:Ignorable="w14 w15 w16se w16cid w16 w16cex w16sdtdh wp14">
   <w:p>
     <w:pPr>
       <w:pStyle w:val="BodyText"/>
@@ -5389,7 +8112,7 @@
 </file>
 
 <file path=word/footnotes.xml><?xml version="1.0" encoding="utf-8"?>
-<w:footnotes xmlns:wpc="http://schemas.microsoft.com/office/word/2010/wordprocessingCanvas" xmlns:cx="http://schemas.microsoft.com/office/drawing/2014/chartex" xmlns:cx1="http://schemas.microsoft.com/office/drawing/2015/9/8/chartex" xmlns:cx2="http://schemas.microsoft.com/office/drawing/2015/10/21/chartex" xmlns:cx3="http://schemas.microsoft.com/office/drawing/2016/5/9/chartex" xmlns:cx4="http://schemas.microsoft.com/office/drawing/2016/5/10/chartex" xmlns:cx5="http://schemas.microsoft.com/office/drawing/2016/5/11/chartex" xmlns:cx6="http://schemas.microsoft.com/office/drawing/2016/5/12/chartex" xmlns:cx7="http://schemas.microsoft.com/office/drawing/2016/5/13/chartex" xmlns:cx8="http://schemas.microsoft.com/office/drawing/2016/5/14/chartex" xmlns:mc="http://schemas.openxmlformats.org/markup-compatibility/2006" xmlns:aink="http://schemas.microsoft.com/office/drawing/2016/ink" xmlns:am3d="http://schemas.microsoft.com/office/drawing/2017/model3d" xmlns:o="urn:schemas-microsoft-com:office:office" xmlns:r="http://schemas.openxmlformats.org/officeDocument/2006/relationships" xmlns:m="http://schemas.openxmlformats.org/officeDocument/2006/math" xmlns:v="urn:schemas-microsoft-com:vml" xmlns:wp14="http://schemas.microsoft.com/office/word/2010/wordprocessingDrawing" xmlns:wp="http://schemas.openxmlformats.org/drawingml/2006/wordprocessingDrawing" xmlns:w10="urn:schemas-microsoft-com:office:word" xmlns:w="http://schemas.openxmlformats.org/wordprocessingml/2006/main" xmlns:w14="http://schemas.microsoft.com/office/word/2010/wordml" xmlns:w15="http://schemas.microsoft.com/office/word/2012/wordml" xmlns:w16cex="http://schemas.microsoft.com/office/word/2018/wordml/cex" xmlns:w16cid="http://schemas.microsoft.com/office/word/2016/wordml/cid" xmlns:w16="http://schemas.microsoft.com/office/word/2018/wordml" xmlns:w16sdtdh="http://schemas.microsoft.com/office/word/2020/wordml/sdtdatahash" xmlns:w16se="http://schemas.microsoft.com/office/word/2015/wordml/symex" xmlns:wpg="http://schemas.microsoft.com/office/word/2010/wordprocessingGroup" xmlns:wpi="http://schemas.microsoft.com/office/word/2010/wordprocessingInk" xmlns:wne="http://schemas.microsoft.com/office/word/2006/wordml" xmlns:wps="http://schemas.microsoft.com/office/word/2010/wordprocessingShape" mc:Ignorable="w14 w15 w16se w16cid w16 w16cex w16sdtdh wp14">
+<w:footnotes xmlns:wpc="http://schemas.microsoft.com/office/word/2010/wordprocessingCanvas" xmlns:cx="http://schemas.microsoft.com/office/drawing/2014/chartex" xmlns:cx1="http://schemas.microsoft.com/office/drawing/2015/9/8/chartex" xmlns:cx2="http://schemas.microsoft.com/office/drawing/2015/10/21/chartex" xmlns:cx3="http://schemas.microsoft.com/office/drawing/2016/5/9/chartex" xmlns:cx4="http://schemas.microsoft.com/office/drawing/2016/5/10/chartex" xmlns:cx5="http://schemas.microsoft.com/office/drawing/2016/5/11/chartex" xmlns:cx6="http://schemas.microsoft.com/office/drawing/2016/5/12/chartex" xmlns:cx7="http://schemas.microsoft.com/office/drawing/2016/5/13/chartex" xmlns:cx8="http://schemas.microsoft.com/office/drawing/2016/5/14/chartex" xmlns:mc="http://schemas.openxmlformats.org/markup-compatibility/2006" xmlns:aink="http://schemas.microsoft.com/office/drawing/2016/ink" xmlns:am3d="http://schemas.microsoft.com/office/drawing/2017/model3d" xmlns:o="urn:schemas-microsoft-com:office:office" xmlns:oel="http://schemas.microsoft.com/office/2019/extlst" xmlns:r="http://schemas.openxmlformats.org/officeDocument/2006/relationships" xmlns:m="http://schemas.openxmlformats.org/officeDocument/2006/math" xmlns:v="urn:schemas-microsoft-com:vml" xmlns:wp14="http://schemas.microsoft.com/office/word/2010/wordprocessingDrawing" xmlns:wp="http://schemas.openxmlformats.org/drawingml/2006/wordprocessingDrawing" xmlns:w10="urn:schemas-microsoft-com:office:word" xmlns:w="http://schemas.openxmlformats.org/wordprocessingml/2006/main" xmlns:w14="http://schemas.microsoft.com/office/word/2010/wordml" xmlns:w15="http://schemas.microsoft.com/office/word/2012/wordml" xmlns:w16cex="http://schemas.microsoft.com/office/word/2018/wordml/cex" xmlns:w16cid="http://schemas.microsoft.com/office/word/2016/wordml/cid" xmlns:w16="http://schemas.microsoft.com/office/word/2018/wordml" xmlns:w16sdtdh="http://schemas.microsoft.com/office/word/2020/wordml/sdtdatahash" xmlns:w16se="http://schemas.microsoft.com/office/word/2015/wordml/symex" xmlns:wpg="http://schemas.microsoft.com/office/word/2010/wordprocessingGroup" xmlns:wpi="http://schemas.microsoft.com/office/word/2010/wordprocessingInk" xmlns:wne="http://schemas.microsoft.com/office/word/2006/wordml" xmlns:wps="http://schemas.microsoft.com/office/word/2010/wordprocessingShape" mc:Ignorable="w14 w15 w16se w16cid w16 w16cex w16sdtdh wp14">
   <w:footnote w:type="separator" w:id="-1">
     <w:p>
       <w:r>
@@ -5408,7 +8131,7 @@
 </file>
 
 <file path=word/header1.xml><?xml version="1.0" encoding="utf-8"?>
-<w:hdr xmlns:wpc="http://schemas.microsoft.com/office/word/2010/wordprocessingCanvas" xmlns:cx="http://schemas.microsoft.com/office/drawing/2014/chartex" xmlns:cx1="http://schemas.microsoft.com/office/drawing/2015/9/8/chartex" xmlns:cx2="http://schemas.microsoft.com/office/drawing/2015/10/21/chartex" xmlns:cx3="http://schemas.microsoft.com/office/drawing/2016/5/9/chartex" xmlns:cx4="http://schemas.microsoft.com/office/drawing/2016/5/10/chartex" xmlns:cx5="http://schemas.microsoft.com/office/drawing/2016/5/11/chartex" xmlns:cx6="http://schemas.microsoft.com/office/drawing/2016/5/12/chartex" xmlns:cx7="http://schemas.microsoft.com/office/drawing/2016/5/13/chartex" xmlns:cx8="http://schemas.microsoft.com/office/drawing/2016/5/14/chartex" xmlns:mc="http://schemas.openxmlformats.org/markup-compatibility/2006" xmlns:aink="http://schemas.microsoft.com/office/drawing/2016/ink" xmlns:am3d="http://schemas.microsoft.com/office/drawing/2017/model3d" xmlns:o="urn:schemas-microsoft-com:office:office" xmlns:r="http://schemas.openxmlformats.org/officeDocument/2006/relationships" xmlns:m="http://schemas.openxmlformats.org/officeDocument/2006/math" xmlns:v="urn:schemas-microsoft-com:vml" xmlns:wp14="http://schemas.microsoft.com/office/word/2010/wordprocessingDrawing" xmlns:wp="http://schemas.openxmlformats.org/drawingml/2006/wordprocessingDrawing" xmlns:w10="urn:schemas-microsoft-com:office:word" xmlns:w="http://schemas.openxmlformats.org/wordprocessingml/2006/main" xmlns:w14="http://schemas.microsoft.com/office/word/2010/wordml" xmlns:w15="http://schemas.microsoft.com/office/word/2012/wordml" xmlns:w16cex="http://schemas.microsoft.com/office/word/2018/wordml/cex" xmlns:w16cid="http://schemas.microsoft.com/office/word/2016/wordml/cid" xmlns:w16="http://schemas.microsoft.com/office/word/2018/wordml" xmlns:w16sdtdh="http://schemas.microsoft.com/office/word/2020/wordml/sdtdatahash" xmlns:w16se="http://schemas.microsoft.com/office/word/2015/wordml/symex" xmlns:wpg="http://schemas.microsoft.com/office/word/2010/wordprocessingGroup" xmlns:wpi="http://schemas.microsoft.com/office/word/2010/wordprocessingInk" xmlns:wne="http://schemas.microsoft.com/office/word/2006/wordml" xmlns:wps="http://schemas.microsoft.com/office/word/2010/wordprocessingShape" mc:Ignorable="w14 w15 w16se w16cid w16 w16cex w16sdtdh wp14">
+<w:hdr xmlns:wpc="http://schemas.microsoft.com/office/word/2010/wordprocessingCanvas" xmlns:cx="http://schemas.microsoft.com/office/drawing/2014/chartex" xmlns:cx1="http://schemas.microsoft.com/office/drawing/2015/9/8/chartex" xmlns:cx2="http://schemas.microsoft.com/office/drawing/2015/10/21/chartex" xmlns:cx3="http://schemas.microsoft.com/office/drawing/2016/5/9/chartex" xmlns:cx4="http://schemas.microsoft.com/office/drawing/2016/5/10/chartex" xmlns:cx5="http://schemas.microsoft.com/office/drawing/2016/5/11/chartex" xmlns:cx6="http://schemas.microsoft.com/office/drawing/2016/5/12/chartex" xmlns:cx7="http://schemas.microsoft.com/office/drawing/2016/5/13/chartex" xmlns:cx8="http://schemas.microsoft.com/office/drawing/2016/5/14/chartex" xmlns:mc="http://schemas.openxmlformats.org/markup-compatibility/2006" xmlns:aink="http://schemas.microsoft.com/office/drawing/2016/ink" xmlns:am3d="http://schemas.microsoft.com/office/drawing/2017/model3d" xmlns:o="urn:schemas-microsoft-com:office:office" xmlns:oel="http://schemas.microsoft.com/office/2019/extlst" xmlns:r="http://schemas.openxmlformats.org/officeDocument/2006/relationships" xmlns:m="http://schemas.openxmlformats.org/officeDocument/2006/math" xmlns:v="urn:schemas-microsoft-com:vml" xmlns:wp14="http://schemas.microsoft.com/office/word/2010/wordprocessingDrawing" xmlns:wp="http://schemas.openxmlformats.org/drawingml/2006/wordprocessingDrawing" xmlns:w10="urn:schemas-microsoft-com:office:word" xmlns:w="http://schemas.openxmlformats.org/wordprocessingml/2006/main" xmlns:w14="http://schemas.microsoft.com/office/word/2010/wordml" xmlns:w15="http://schemas.microsoft.com/office/word/2012/wordml" xmlns:w16cex="http://schemas.microsoft.com/office/word/2018/wordml/cex" xmlns:w16cid="http://schemas.microsoft.com/office/word/2016/wordml/cid" xmlns:w16="http://schemas.microsoft.com/office/word/2018/wordml" xmlns:w16sdtdh="http://schemas.microsoft.com/office/word/2020/wordml/sdtdatahash" xmlns:w16se="http://schemas.microsoft.com/office/word/2015/wordml/symex" xmlns:wpg="http://schemas.microsoft.com/office/word/2010/wordprocessingGroup" xmlns:wpi="http://schemas.microsoft.com/office/word/2010/wordprocessingInk" xmlns:wne="http://schemas.microsoft.com/office/word/2006/wordml" xmlns:wps="http://schemas.microsoft.com/office/word/2010/wordprocessingShape" mc:Ignorable="w14 w15 w16se w16cid w16 w16cex w16sdtdh wp14">
   <w:p>
     <w:pPr>
       <w:pStyle w:val="BodyText"/>
@@ -5600,7 +8323,7 @@
 </file>
 
 <file path=word/header2.xml><?xml version="1.0" encoding="utf-8"?>
-<w:hdr xmlns:wpc="http://schemas.microsoft.com/office/word/2010/wordprocessingCanvas" xmlns:cx="http://schemas.microsoft.com/office/drawing/2014/chartex" xmlns:cx1="http://schemas.microsoft.com/office/drawing/2015/9/8/chartex" xmlns:cx2="http://schemas.microsoft.com/office/drawing/2015/10/21/chartex" xmlns:cx3="http://schemas.microsoft.com/office/drawing/2016/5/9/chartex" xmlns:cx4="http://schemas.microsoft.com/office/drawing/2016/5/10/chartex" xmlns:cx5="http://schemas.microsoft.com/office/drawing/2016/5/11/chartex" xmlns:cx6="http://schemas.microsoft.com/office/drawing/2016/5/12/chartex" xmlns:cx7="http://schemas.microsoft.com/office/drawing/2016/5/13/chartex" xmlns:cx8="http://schemas.microsoft.com/office/drawing/2016/5/14/chartex" xmlns:mc="http://schemas.openxmlformats.org/markup-compatibility/2006" xmlns:aink="http://schemas.microsoft.com/office/drawing/2016/ink" xmlns:am3d="http://schemas.microsoft.com/office/drawing/2017/model3d" xmlns:o="urn:schemas-microsoft-com:office:office" xmlns:r="http://schemas.openxmlformats.org/officeDocument/2006/relationships" xmlns:m="http://schemas.openxmlformats.org/officeDocument/2006/math" xmlns:v="urn:schemas-microsoft-com:vml" xmlns:wp14="http://schemas.microsoft.com/office/word/2010/wordprocessingDrawing" xmlns:wp="http://schemas.openxmlformats.org/drawingml/2006/wordprocessingDrawing" xmlns:w10="urn:schemas-microsoft-com:office:word" xmlns:w="http://schemas.openxmlformats.org/wordprocessingml/2006/main" xmlns:w14="http://schemas.microsoft.com/office/word/2010/wordml" xmlns:w15="http://schemas.microsoft.com/office/word/2012/wordml" xmlns:w16cex="http://schemas.microsoft.com/office/word/2018/wordml/cex" xmlns:w16cid="http://schemas.microsoft.com/office/word/2016/wordml/cid" xmlns:w16="http://schemas.microsoft.com/office/word/2018/wordml" xmlns:w16sdtdh="http://schemas.microsoft.com/office/word/2020/wordml/sdtdatahash" xmlns:w16se="http://schemas.microsoft.com/office/word/2015/wordml/symex" xmlns:wpg="http://schemas.microsoft.com/office/word/2010/wordprocessingGroup" xmlns:wpi="http://schemas.microsoft.com/office/word/2010/wordprocessingInk" xmlns:wne="http://schemas.microsoft.com/office/word/2006/wordml" xmlns:wps="http://schemas.microsoft.com/office/word/2010/wordprocessingShape" mc:Ignorable="w14 w15 w16se w16cid w16 w16cex w16sdtdh wp14">
+<w:hdr xmlns:wpc="http://schemas.microsoft.com/office/word/2010/wordprocessingCanvas" xmlns:cx="http://schemas.microsoft.com/office/drawing/2014/chartex" xmlns:cx1="http://schemas.microsoft.com/office/drawing/2015/9/8/chartex" xmlns:cx2="http://schemas.microsoft.com/office/drawing/2015/10/21/chartex" xmlns:cx3="http://schemas.microsoft.com/office/drawing/2016/5/9/chartex" xmlns:cx4="http://schemas.microsoft.com/office/drawing/2016/5/10/chartex" xmlns:cx5="http://schemas.microsoft.com/office/drawing/2016/5/11/chartex" xmlns:cx6="http://schemas.microsoft.com/office/drawing/2016/5/12/chartex" xmlns:cx7="http://schemas.microsoft.com/office/drawing/2016/5/13/chartex" xmlns:cx8="http://schemas.microsoft.com/office/drawing/2016/5/14/chartex" xmlns:mc="http://schemas.openxmlformats.org/markup-compatibility/2006" xmlns:aink="http://schemas.microsoft.com/office/drawing/2016/ink" xmlns:am3d="http://schemas.microsoft.com/office/drawing/2017/model3d" xmlns:o="urn:schemas-microsoft-com:office:office" xmlns:oel="http://schemas.microsoft.com/office/2019/extlst" xmlns:r="http://schemas.openxmlformats.org/officeDocument/2006/relationships" xmlns:m="http://schemas.openxmlformats.org/officeDocument/2006/math" xmlns:v="urn:schemas-microsoft-com:vml" xmlns:wp14="http://schemas.microsoft.com/office/word/2010/wordprocessingDrawing" xmlns:wp="http://schemas.openxmlformats.org/drawingml/2006/wordprocessingDrawing" xmlns:w10="urn:schemas-microsoft-com:office:word" xmlns:w="http://schemas.openxmlformats.org/wordprocessingml/2006/main" xmlns:w14="http://schemas.microsoft.com/office/word/2010/wordml" xmlns:w15="http://schemas.microsoft.com/office/word/2012/wordml" xmlns:w16cex="http://schemas.microsoft.com/office/word/2018/wordml/cex" xmlns:w16cid="http://schemas.microsoft.com/office/word/2016/wordml/cid" xmlns:w16="http://schemas.microsoft.com/office/word/2018/wordml" xmlns:w16sdtdh="http://schemas.microsoft.com/office/word/2020/wordml/sdtdatahash" xmlns:w16se="http://schemas.microsoft.com/office/word/2015/wordml/symex" xmlns:wpg="http://schemas.microsoft.com/office/word/2010/wordprocessingGroup" xmlns:wpi="http://schemas.microsoft.com/office/word/2010/wordprocessingInk" xmlns:wne="http://schemas.microsoft.com/office/word/2006/wordml" xmlns:wps="http://schemas.microsoft.com/office/word/2010/wordprocessingShape" mc:Ignorable="w14 w15 w16se w16cid w16 w16cex w16sdtdh wp14">
   <w:p>
     <w:pPr>
       <w:pStyle w:val="BodyText"/>
@@ -5614,7 +8337,7 @@
 </file>
 
 <file path=word/header3.xml><?xml version="1.0" encoding="utf-8"?>
-<w:hdr xmlns:wpc="http://schemas.microsoft.com/office/word/2010/wordprocessingCanvas" xmlns:cx="http://schemas.microsoft.com/office/drawing/2014/chartex" xmlns:cx1="http://schemas.microsoft.com/office/drawing/2015/9/8/chartex" xmlns:cx2="http://schemas.microsoft.com/office/drawing/2015/10/21/chartex" xmlns:cx3="http://schemas.microsoft.com/office/drawing/2016/5/9/chartex" xmlns:cx4="http://schemas.microsoft.com/office/drawing/2016/5/10/chartex" xmlns:cx5="http://schemas.microsoft.com/office/drawing/2016/5/11/chartex" xmlns:cx6="http://schemas.microsoft.com/office/drawing/2016/5/12/chartex" xmlns:cx7="http://schemas.microsoft.com/office/drawing/2016/5/13/chartex" xmlns:cx8="http://schemas.microsoft.com/office/drawing/2016/5/14/chartex" xmlns:mc="http://schemas.openxmlformats.org/markup-compatibility/2006" xmlns:aink="http://schemas.microsoft.com/office/drawing/2016/ink" xmlns:am3d="http://schemas.microsoft.com/office/drawing/2017/model3d" xmlns:o="urn:schemas-microsoft-com:office:office" xmlns:r="http://schemas.openxmlformats.org/officeDocument/2006/relationships" xmlns:m="http://schemas.openxmlformats.org/officeDocument/2006/math" xmlns:v="urn:schemas-microsoft-com:vml" xmlns:wp14="http://schemas.microsoft.com/office/word/2010/wordprocessingDrawing" xmlns:wp="http://schemas.openxmlformats.org/drawingml/2006/wordprocessingDrawing" xmlns:w10="urn:schemas-microsoft-com:office:word" xmlns:w="http://schemas.openxmlformats.org/wordprocessingml/2006/main" xmlns:w14="http://schemas.microsoft.com/office/word/2010/wordml" xmlns:w15="http://schemas.microsoft.com/office/word/2012/wordml" xmlns:w16cex="http://schemas.microsoft.com/office/word/2018/wordml/cex" xmlns:w16cid="http://schemas.microsoft.com/office/word/2016/wordml/cid" xmlns:w16="http://schemas.microsoft.com/office/word/2018/wordml" xmlns:w16sdtdh="http://schemas.microsoft.com/office/word/2020/wordml/sdtdatahash" xmlns:w16se="http://schemas.microsoft.com/office/word/2015/wordml/symex" xmlns:wpg="http://schemas.microsoft.com/office/word/2010/wordprocessingGroup" xmlns:wpi="http://schemas.microsoft.com/office/word/2010/wordprocessingInk" xmlns:wne="http://schemas.microsoft.com/office/word/2006/wordml" xmlns:wps="http://schemas.microsoft.com/office/word/2010/wordprocessingShape" mc:Ignorable="w14 w15 w16se w16cid w16 w16cex w16sdtdh wp14">
+<w:hdr xmlns:wpc="http://schemas.microsoft.com/office/word/2010/wordprocessingCanvas" xmlns:cx="http://schemas.microsoft.com/office/drawing/2014/chartex" xmlns:cx1="http://schemas.microsoft.com/office/drawing/2015/9/8/chartex" xmlns:cx2="http://schemas.microsoft.com/office/drawing/2015/10/21/chartex" xmlns:cx3="http://schemas.microsoft.com/office/drawing/2016/5/9/chartex" xmlns:cx4="http://schemas.microsoft.com/office/drawing/2016/5/10/chartex" xmlns:cx5="http://schemas.microsoft.com/office/drawing/2016/5/11/chartex" xmlns:cx6="http://schemas.microsoft.com/office/drawing/2016/5/12/chartex" xmlns:cx7="http://schemas.microsoft.com/office/drawing/2016/5/13/chartex" xmlns:cx8="http://schemas.microsoft.com/office/drawing/2016/5/14/chartex" xmlns:mc="http://schemas.openxmlformats.org/markup-compatibility/2006" xmlns:aink="http://schemas.microsoft.com/office/drawing/2016/ink" xmlns:am3d="http://schemas.microsoft.com/office/drawing/2017/model3d" xmlns:o="urn:schemas-microsoft-com:office:office" xmlns:oel="http://schemas.microsoft.com/office/2019/extlst" xmlns:r="http://schemas.openxmlformats.org/officeDocument/2006/relationships" xmlns:m="http://schemas.openxmlformats.org/officeDocument/2006/math" xmlns:v="urn:schemas-microsoft-com:vml" xmlns:wp14="http://schemas.microsoft.com/office/word/2010/wordprocessingDrawing" xmlns:wp="http://schemas.openxmlformats.org/drawingml/2006/wordprocessingDrawing" xmlns:w10="urn:schemas-microsoft-com:office:word" xmlns:w="http://schemas.openxmlformats.org/wordprocessingml/2006/main" xmlns:w14="http://schemas.microsoft.com/office/word/2010/wordml" xmlns:w15="http://schemas.microsoft.com/office/word/2012/wordml" xmlns:w16cex="http://schemas.microsoft.com/office/word/2018/wordml/cex" xmlns:w16cid="http://schemas.microsoft.com/office/word/2016/wordml/cid" xmlns:w16="http://schemas.microsoft.com/office/word/2018/wordml" xmlns:w16sdtdh="http://schemas.microsoft.com/office/word/2020/wordml/sdtdatahash" xmlns:w16se="http://schemas.microsoft.com/office/word/2015/wordml/symex" xmlns:wpg="http://schemas.microsoft.com/office/word/2010/wordprocessingGroup" xmlns:wpi="http://schemas.microsoft.com/office/word/2010/wordprocessingInk" xmlns:wne="http://schemas.microsoft.com/office/word/2006/wordml" xmlns:wps="http://schemas.microsoft.com/office/word/2010/wordprocessingShape" mc:Ignorable="w14 w15 w16se w16cid w16 w16cex w16sdtdh wp14">
   <w:p>
     <w:pPr>
       <w:pStyle w:val="BodyText"/>
